--- a/ordenanzas/1280.docx
+++ b/ordenanzas/1280.docx
@@ -1,736 +1,582 @@
 
 <file path=word/document.xml><?xml version="1.0" encoding="utf-8"?>
-<w:document xmlns:ve="http://schemas.openxmlformats.org/markup-compatibility/2006" xmlns:o="urn:schemas-microsoft-com:office:office" xmlns:r="http://schemas.openxmlformats.org/officeDocument/2006/relationships" xmlns:m="http://schemas.openxmlformats.org/officeDocument/2006/math" xmlns:v="urn:schemas-microsoft-com:vml" xmlns:wp="http://schemas.openxmlformats.org/drawingml/2006/wordprocessingDrawing" xmlns:w10="urn:schemas-microsoft-com:office:word" xmlns:w="http://schemas.openxmlformats.org/wordprocessingml/2006/main" xmlns:wne="http://schemas.microsoft.com/office/word/2006/wordml">
+<w:document xmlns:wpc="http://schemas.microsoft.com/office/word/2010/wordprocessingCanvas" xmlns:cx="http://schemas.microsoft.com/office/drawing/2014/chartex" xmlns:cx1="http://schemas.microsoft.com/office/drawing/2015/9/8/chartex" xmlns:cx2="http://schemas.microsoft.com/office/drawing/2015/10/21/chartex" xmlns:cx3="http://schemas.microsoft.com/office/drawing/2016/5/9/chartex" xmlns:cx4="http://schemas.microsoft.com/office/drawing/2016/5/10/chartex" xmlns:cx5="http://schemas.microsoft.com/office/drawing/2016/5/11/chartex" xmlns:cx6="http://schemas.microsoft.com/office/drawing/2016/5/12/chartex" xmlns:cx7="http://schemas.microsoft.com/office/drawing/2016/5/13/chartex" xmlns:cx8="http://schemas.microsoft.com/office/drawing/2016/5/14/chartex" xmlns:mc="http://schemas.openxmlformats.org/markup-compatibility/2006" xmlns:aink="http://schemas.microsoft.com/office/drawing/2016/ink" xmlns:am3d="http://schemas.microsoft.com/office/drawing/2017/model3d" xmlns:o="urn:schemas-microsoft-com:office:office" xmlns:r="http://schemas.openxmlformats.org/officeDocument/2006/relationships" xmlns:m="http://schemas.openxmlformats.org/officeDocument/2006/math" xmlns:v="urn:schemas-microsoft-com:vml" xmlns:wp14="http://schemas.microsoft.com/office/word/2010/wordprocessingDrawing" xmlns:wp="http://schemas.openxmlformats.org/drawingml/2006/wordprocessingDrawing" xmlns:w10="urn:schemas-microsoft-com:office:word" xmlns:w="http://schemas.openxmlformats.org/wordprocessingml/2006/main" xmlns:w14="http://schemas.microsoft.com/office/word/2010/wordml" xmlns:w15="http://schemas.microsoft.com/office/word/2012/wordml" xmlns:w16cid="http://schemas.microsoft.com/office/word/2016/wordml/cid" xmlns:w16se="http://schemas.microsoft.com/office/word/2015/wordml/symex" xmlns:wpg="http://schemas.microsoft.com/office/word/2010/wordprocessingGroup" xmlns:wpi="http://schemas.microsoft.com/office/word/2010/wordprocessingInk" xmlns:wne="http://schemas.microsoft.com/office/word/2006/wordml" xmlns:wps="http://schemas.microsoft.com/office/word/2010/wordprocessingShape" mc:Ignorable="w14 w15 w16se w16cid wp14">
   <w:body>
     <w:p>
       <w:pPr>
         <w:jc w:val="right"/>
         <w:rPr>
-          <w:rFonts w:ascii="Times New Roman" w:hAnsi="Times New Roman"/>
-        </w:rPr>
-      </w:pPr>
-      <w:r>
-        <w:rPr>
-          <w:rFonts w:ascii="Times New Roman" w:hAnsi="Times New Roman"/>
-        </w:rPr>
-        <w:t xml:space="preserve">YERBA BUENA </w:t>
-      </w:r>
-      <w:r>
-        <w:rPr>
-          <w:rFonts w:ascii="Times New Roman" w:hAnsi="Times New Roman"/>
-        </w:rPr>
-        <w:t>18</w:t>
-      </w:r>
-      <w:r>
-        <w:rPr>
-          <w:rFonts w:ascii="Times New Roman" w:hAnsi="Times New Roman"/>
-        </w:rPr>
-        <w:t xml:space="preserve"> </w:t>
-      </w:r>
-      <w:r>
-        <w:rPr>
-          <w:rFonts w:ascii="Times New Roman" w:hAnsi="Times New Roman"/>
-        </w:rPr>
-        <w:t>MAR</w:t>
-      </w:r>
-      <w:r>
-        <w:rPr>
-          <w:rFonts w:ascii="Times New Roman" w:hAnsi="Times New Roman"/>
-        </w:rPr>
-        <w:t xml:space="preserve"> 20</w:t>
-      </w:r>
-      <w:r>
-        <w:rPr>
-          <w:rFonts w:ascii="Times New Roman" w:hAnsi="Times New Roman"/>
-        </w:rPr>
-        <w:t>03</w:t>
+          <w:rFonts w:ascii="Book Antiqua" w:hAnsi="Book Antiqua"/>
+        </w:rPr>
+      </w:pPr>
+      <w:bookmarkStart w:id="0" w:name="_GoBack"/>
+      <w:r>
+        <w:rPr>
+          <w:rFonts w:ascii="Book Antiqua" w:hAnsi="Book Antiqua"/>
+        </w:rPr>
+        <w:t>Yerba Buena</w:t>
+      </w:r>
+      <w:r>
+        <w:rPr>
+          <w:rFonts w:ascii="Book Antiqua" w:hAnsi="Book Antiqua"/>
+        </w:rPr>
+        <w:t>,</w:t>
+      </w:r>
+      <w:r>
+        <w:rPr>
+          <w:rFonts w:ascii="Book Antiqua" w:hAnsi="Book Antiqua"/>
+        </w:rPr>
+        <w:t xml:space="preserve"> 18 de Marzo de 2003</w:t>
       </w:r>
     </w:p>
     <w:p>
       <w:pPr>
-        <w:jc w:val="center"/>
-        <w:rPr>
-          <w:rFonts w:ascii="Times New Roman" w:hAnsi="Times New Roman"/>
+        <w:jc w:val="both"/>
+        <w:rPr>
+          <w:rFonts w:ascii="Book Antiqua" w:hAnsi="Book Antiqua"/>
           <w:b/>
         </w:rPr>
       </w:pPr>
       <w:r>
         <w:rPr>
-          <w:rFonts w:ascii="Times New Roman" w:hAnsi="Times New Roman"/>
+          <w:rFonts w:ascii="Book Antiqua" w:hAnsi="Book Antiqua"/>
+        </w:rPr>
+        <w:t>ORDENANZA N</w:t>
+      </w:r>
+      <w:r>
+        <w:rPr>
+          <w:rFonts w:ascii="Book Antiqua" w:hAnsi="Book Antiqua"/>
+        </w:rPr>
+        <w:t>º</w:t>
+      </w:r>
+      <w:r>
+        <w:rPr>
+          <w:rFonts w:ascii="Book Antiqua" w:hAnsi="Book Antiqua"/>
           <w:b/>
         </w:rPr>
-        <w:t>MUNICIPALIDAD</w:t>
-      </w:r>
-      <w:r>
-        <w:rPr>
-          <w:rFonts w:ascii="Times New Roman" w:hAnsi="Times New Roman"/>
+        <w:t xml:space="preserve"> </w:t>
+      </w:r>
+      <w:r>
+        <w:rPr>
+          <w:rFonts w:ascii="Book Antiqua" w:hAnsi="Book Antiqua"/>
           <w:b/>
         </w:rPr>
-        <w:t xml:space="preserve"> DE YERBA BUENA</w:t>
+        <w:t>1280</w:t>
       </w:r>
     </w:p>
     <w:p>
       <w:pPr>
-        <w:jc w:val="right"/>
-        <w:rPr>
-          <w:rFonts w:ascii="Times New Roman" w:hAnsi="Times New Roman"/>
-        </w:rPr>
-      </w:pPr>
+        <w:jc w:val="both"/>
+        <w:rPr>
+          <w:rFonts w:ascii="Book Antiqua" w:hAnsi="Book Antiqua"/>
+        </w:rPr>
+      </w:pPr>
+      <w:r>
+        <w:rPr>
+          <w:rFonts w:ascii="Book Antiqua" w:hAnsi="Book Antiqua"/>
+        </w:rPr>
+        <w:t xml:space="preserve">VISTO: </w:t>
+      </w:r>
     </w:p>
     <w:p>
       <w:pPr>
-        <w:rPr>
-          <w:rFonts w:ascii="Times New Roman" w:hAnsi="Times New Roman"/>
-          <w:b/>
-          <w:sz w:val="24"/>
-        </w:rPr>
-      </w:pPr>
-      <w:r>
-        <w:rPr>
-          <w:rFonts w:ascii="Times New Roman" w:hAnsi="Times New Roman"/>
-        </w:rPr>
-        <w:t>ORDENANZA N</w:t>
-      </w:r>
-      <w:r>
-        <w:rPr>
-          <w:rFonts w:ascii="Times New Roman" w:hAnsi="Times New Roman"/>
-          <w:b/>
-          <w:sz w:val="24"/>
+        <w:jc w:val="both"/>
+        <w:rPr>
+          <w:rFonts w:ascii="Book Antiqua" w:hAnsi="Book Antiqua"/>
+        </w:rPr>
+      </w:pPr>
+      <w:r>
+        <w:rPr>
+          <w:rFonts w:ascii="Book Antiqua" w:hAnsi="Book Antiqua"/>
+        </w:rPr>
+        <w:t xml:space="preserve">Los Exptes Nros. 1069-M17-A-02 y 1231-M17-A-02 mediante los cuales se tramita la aprobación por </w:t>
+      </w:r>
+      <w:r>
+        <w:rPr>
+          <w:rFonts w:ascii="Book Antiqua" w:hAnsi="Book Antiqua"/>
+        </w:rPr>
+        <w:t>vía</w:t>
+      </w:r>
+      <w:r>
+        <w:rPr>
+          <w:rFonts w:ascii="Book Antiqua" w:hAnsi="Book Antiqua"/>
+        </w:rPr>
+        <w:t xml:space="preserve"> de excepción de la </w:t>
+      </w:r>
+      <w:r>
+        <w:rPr>
+          <w:rFonts w:ascii="Book Antiqua" w:hAnsi="Book Antiqua"/>
+        </w:rPr>
+        <w:t>Documentación</w:t>
+      </w:r>
+      <w:r>
+        <w:rPr>
+          <w:rFonts w:ascii="Book Antiqua" w:hAnsi="Book Antiqua"/>
         </w:rPr>
         <w:t xml:space="preserve"> </w:t>
       </w:r>
       <w:r>
         <w:rPr>
-          <w:rFonts w:ascii="Times New Roman" w:hAnsi="Times New Roman"/>
-          <w:b/>
-          <w:sz w:val="24"/>
-        </w:rPr>
-        <w:t>1280</w:t>
+          <w:rFonts w:ascii="Book Antiqua" w:hAnsi="Book Antiqua"/>
+        </w:rPr>
+        <w:t>Técnica</w:t>
+      </w:r>
+      <w:r>
+        <w:rPr>
+          <w:rFonts w:ascii="Book Antiqua" w:hAnsi="Book Antiqua"/>
+        </w:rPr>
+        <w:t xml:space="preserve"> 779399, sito en calle </w:t>
+      </w:r>
+      <w:r>
+        <w:rPr>
+          <w:rFonts w:ascii="Book Antiqua" w:hAnsi="Book Antiqua"/>
+        </w:rPr>
+        <w:t xml:space="preserve">Saavedra Lamas N 583 de esta ciudad de propiedad de Sra. Claudia Patricia Agüero, Rosa Elvira Agüero y </w:t>
+      </w:r>
+      <w:r>
+        <w:rPr>
+          <w:rFonts w:ascii="Book Antiqua" w:hAnsi="Book Antiqua"/>
+        </w:rPr>
+        <w:t>María</w:t>
+      </w:r>
+      <w:r>
+        <w:rPr>
+          <w:rFonts w:ascii="Book Antiqua" w:hAnsi="Book Antiqua"/>
+        </w:rPr>
+        <w:t xml:space="preserve"> Ema </w:t>
+      </w:r>
+      <w:r>
+        <w:rPr>
+          <w:rFonts w:ascii="Book Antiqua" w:hAnsi="Book Antiqua"/>
+        </w:rPr>
+        <w:t>Martí</w:t>
+      </w:r>
+      <w:r>
+        <w:rPr>
+          <w:rFonts w:ascii="Book Antiqua" w:hAnsi="Book Antiqua"/>
+        </w:rPr>
+        <w:t xml:space="preserve">, y </w:t>
       </w:r>
     </w:p>
     <w:p>
       <w:pPr>
-        <w:rPr>
-          <w:rFonts w:ascii="Times New Roman" w:hAnsi="Times New Roman"/>
-          <w:sz w:val="24"/>
-        </w:rPr>
-      </w:pPr>
-      <w:r>
-        <w:rPr>
-          <w:rFonts w:ascii="Times New Roman" w:hAnsi="Times New Roman"/>
-          <w:sz w:val="24"/>
-        </w:rPr>
-        <w:t xml:space="preserve"> </w:t>
-      </w:r>
-      <w:r>
-        <w:rPr>
-          <w:rFonts w:ascii="Times New Roman" w:hAnsi="Times New Roman"/>
-          <w:sz w:val="24"/>
-        </w:rPr>
-        <w:tab/>
-      </w:r>
-      <w:r>
-        <w:rPr>
-          <w:rFonts w:ascii="Times New Roman" w:hAnsi="Times New Roman"/>
-          <w:sz w:val="24"/>
-        </w:rPr>
-        <w:tab/>
+        <w:jc w:val="both"/>
+        <w:rPr>
+          <w:rFonts w:ascii="Book Antiqua" w:hAnsi="Book Antiqua"/>
+        </w:rPr>
+      </w:pPr>
+      <w:r>
+        <w:rPr>
+          <w:rFonts w:ascii="Book Antiqua" w:hAnsi="Book Antiqua"/>
+        </w:rPr>
+        <w:t xml:space="preserve">CONSIDERANDO: </w:t>
       </w:r>
     </w:p>
     <w:p>
       <w:pPr>
-        <w:ind w:left="720" w:firstLine="720"/>
-        <w:rPr>
-          <w:rFonts w:ascii="Times New Roman" w:hAnsi="Times New Roman"/>
-          <w:sz w:val="24"/>
-        </w:rPr>
-      </w:pPr>
-      <w:r>
-        <w:rPr>
-          <w:rFonts w:ascii="Times New Roman" w:hAnsi="Times New Roman"/>
-          <w:sz w:val="24"/>
-        </w:rPr>
-        <w:t xml:space="preserve">VISTO: Los Exptes Nros. 1069-M17-A-02 y 1231-M17-A-02 mediante los cuales se tramita la aprobación por </w:t>
-      </w:r>
-      <w:r>
-        <w:rPr>
-          <w:rFonts w:ascii="Times New Roman" w:hAnsi="Times New Roman"/>
-          <w:sz w:val="24"/>
-        </w:rPr>
-        <w:t>vía</w:t>
-      </w:r>
-      <w:r>
-        <w:rPr>
-          <w:rFonts w:ascii="Times New Roman" w:hAnsi="Times New Roman"/>
-          <w:sz w:val="24"/>
-        </w:rPr>
-        <w:t xml:space="preserve"> de excepción de la </w:t>
-      </w:r>
-      <w:r>
-        <w:rPr>
-          <w:rFonts w:ascii="Times New Roman" w:hAnsi="Times New Roman"/>
-          <w:sz w:val="24"/>
-        </w:rPr>
-        <w:t>Documentación</w:t>
-      </w:r>
-      <w:r>
-        <w:rPr>
-          <w:rFonts w:ascii="Times New Roman" w:hAnsi="Times New Roman"/>
-          <w:sz w:val="24"/>
-        </w:rPr>
-        <w:t xml:space="preserve"> </w:t>
-      </w:r>
-      <w:r>
-        <w:rPr>
-          <w:rFonts w:ascii="Times New Roman" w:hAnsi="Times New Roman"/>
-          <w:sz w:val="24"/>
-        </w:rPr>
-        <w:t>Técnica</w:t>
-      </w:r>
-      <w:r>
-        <w:rPr>
-          <w:rFonts w:ascii="Times New Roman" w:hAnsi="Times New Roman"/>
-          <w:sz w:val="24"/>
-        </w:rPr>
-        <w:t xml:space="preserve"> 779399, sito en calle </w:t>
-      </w:r>
-      <w:r>
-        <w:rPr>
-          <w:rFonts w:ascii="Times New Roman" w:hAnsi="Times New Roman"/>
-          <w:sz w:val="24"/>
-        </w:rPr>
-        <w:t xml:space="preserve">Saavedra Lamas N 583 de esta ciudad de propiedad de Sra. Claudia Patricia Agüero, Rosa Elvira Agüero y </w:t>
-      </w:r>
-      <w:r>
-        <w:rPr>
-          <w:rFonts w:ascii="Times New Roman" w:hAnsi="Times New Roman"/>
-          <w:sz w:val="24"/>
-        </w:rPr>
-        <w:t>María</w:t>
-      </w:r>
-      <w:r>
-        <w:rPr>
-          <w:rFonts w:ascii="Times New Roman" w:hAnsi="Times New Roman"/>
-          <w:sz w:val="24"/>
-        </w:rPr>
-        <w:t xml:space="preserve"> Ema </w:t>
-      </w:r>
-      <w:r>
-        <w:rPr>
-          <w:rFonts w:ascii="Times New Roman" w:hAnsi="Times New Roman"/>
-          <w:sz w:val="24"/>
-        </w:rPr>
-        <w:t>Martí</w:t>
-      </w:r>
-      <w:r>
-        <w:rPr>
-          <w:rFonts w:ascii="Times New Roman" w:hAnsi="Times New Roman"/>
-          <w:sz w:val="24"/>
-        </w:rPr>
-        <w:t xml:space="preserve">, y </w:t>
+        <w:jc w:val="both"/>
+        <w:rPr>
+          <w:rFonts w:ascii="Book Antiqua" w:hAnsi="Book Antiqua"/>
+        </w:rPr>
+      </w:pPr>
+      <w:r>
+        <w:rPr>
+          <w:rFonts w:ascii="Book Antiqua" w:hAnsi="Book Antiqua"/>
+        </w:rPr>
+        <w:t xml:space="preserve">Que se trata de un predio en el que se han construido tres viviendas con distintos grados de antigüedad, que son ocupadas por sus propietarios, familiares entre ellos, </w:t>
+      </w:r>
+      <w:r>
+        <w:rPr>
+          <w:rFonts w:ascii="Book Antiqua" w:hAnsi="Book Antiqua"/>
+        </w:rPr>
+        <w:t>más</w:t>
+      </w:r>
+      <w:r>
+        <w:rPr>
+          <w:rFonts w:ascii="Book Antiqua" w:hAnsi="Book Antiqua"/>
+        </w:rPr>
+        <w:t xml:space="preserve"> un local comercial que se construyo hace mas de 8 </w:t>
+      </w:r>
+      <w:r>
+        <w:rPr>
+          <w:rFonts w:ascii="Book Antiqua" w:hAnsi="Book Antiqua"/>
+        </w:rPr>
+        <w:t>años</w:t>
+      </w:r>
+      <w:r>
+        <w:rPr>
+          <w:rFonts w:ascii="Book Antiqua" w:hAnsi="Book Antiqua"/>
+        </w:rPr>
+        <w:t xml:space="preserve">, el cual es explotado como </w:t>
+      </w:r>
+      <w:r>
+        <w:rPr>
+          <w:rFonts w:ascii="Book Antiqua" w:hAnsi="Book Antiqua"/>
+        </w:rPr>
+        <w:t>sostén</w:t>
+      </w:r>
+      <w:r>
+        <w:rPr>
+          <w:rFonts w:ascii="Book Antiqua" w:hAnsi="Book Antiqua"/>
+        </w:rPr>
+        <w:t xml:space="preserve"> de una de las familias. </w:t>
       </w:r>
     </w:p>
     <w:p>
       <w:pPr>
-        <w:ind w:left="720" w:firstLine="720"/>
-        <w:rPr>
-          <w:rFonts w:ascii="Times New Roman" w:hAnsi="Times New Roman"/>
-          <w:sz w:val="24"/>
-        </w:rPr>
-      </w:pPr>
-      <w:r>
-        <w:rPr>
-          <w:rFonts w:ascii="Times New Roman" w:hAnsi="Times New Roman"/>
-          <w:sz w:val="24"/>
-        </w:rPr>
-        <w:t xml:space="preserve">CONSIDERANDO: </w:t>
+        <w:jc w:val="both"/>
+        <w:rPr>
+          <w:rFonts w:ascii="Book Antiqua" w:hAnsi="Book Antiqua"/>
+        </w:rPr>
+      </w:pPr>
+      <w:r>
+        <w:rPr>
+          <w:rFonts w:ascii="Book Antiqua" w:hAnsi="Book Antiqua"/>
+        </w:rPr>
+        <w:t xml:space="preserve">Que si bien esta ultima construcción (local comercial) no cumple con el retiro obligatorio que </w:t>
+      </w:r>
+      <w:r>
+        <w:rPr>
+          <w:rFonts w:ascii="Book Antiqua" w:hAnsi="Book Antiqua"/>
+        </w:rPr>
+        <w:t>está</w:t>
+      </w:r>
+      <w:r>
+        <w:rPr>
+          <w:rFonts w:ascii="Book Antiqua" w:hAnsi="Book Antiqua"/>
+        </w:rPr>
+        <w:t xml:space="preserve"> establecido, ya se emplaza a 0,80 m de la </w:t>
+      </w:r>
+      <w:r>
+        <w:rPr>
+          <w:rFonts w:ascii="Book Antiqua" w:hAnsi="Book Antiqua"/>
+        </w:rPr>
+        <w:t>Línea</w:t>
+      </w:r>
+      <w:r>
+        <w:rPr>
+          <w:rFonts w:ascii="Book Antiqua" w:hAnsi="Book Antiqua"/>
+        </w:rPr>
+        <w:t xml:space="preserve"> Municipal, esta construcción no </w:t>
+      </w:r>
+      <w:r>
+        <w:rPr>
+          <w:rFonts w:ascii="Book Antiqua" w:hAnsi="Book Antiqua"/>
+        </w:rPr>
+        <w:t>evade</w:t>
+      </w:r>
+      <w:r>
+        <w:rPr>
+          <w:rFonts w:ascii="Book Antiqua" w:hAnsi="Book Antiqua"/>
+        </w:rPr>
+        <w:t xml:space="preserve"> el total del ancho del terreno, lo que </w:t>
+      </w:r>
+      <w:r>
+        <w:rPr>
+          <w:rFonts w:ascii="Book Antiqua" w:hAnsi="Book Antiqua"/>
+        </w:rPr>
+        <w:t>está</w:t>
+      </w:r>
+      <w:r>
+        <w:rPr>
+          <w:rFonts w:ascii="Book Antiqua" w:hAnsi="Book Antiqua"/>
+        </w:rPr>
+        <w:t xml:space="preserve"> fuera de Ordenanza es 4,25 m de ancho x 5,10 m de fondo; quedando el resto con una superficie que supera las exigencias del </w:t>
+      </w:r>
+      <w:r>
+        <w:rPr>
+          <w:rFonts w:ascii="Book Antiqua" w:hAnsi="Book Antiqua"/>
+        </w:rPr>
+        <w:t>Código</w:t>
+      </w:r>
+      <w:r>
+        <w:rPr>
+          <w:rFonts w:ascii="Book Antiqua" w:hAnsi="Book Antiqua"/>
+        </w:rPr>
+        <w:t xml:space="preserve"> vigente, estando el resto de las </w:t>
+      </w:r>
+      <w:r>
+        <w:rPr>
+          <w:rFonts w:ascii="Book Antiqua" w:hAnsi="Book Antiqua"/>
+        </w:rPr>
+        <w:t>construcción</w:t>
+      </w:r>
+      <w:r>
+        <w:rPr>
+          <w:rFonts w:ascii="Book Antiqua" w:hAnsi="Book Antiqua"/>
+        </w:rPr>
+        <w:t xml:space="preserve"> a mas de 14.00 m de la </w:t>
+      </w:r>
+      <w:r>
+        <w:rPr>
+          <w:rFonts w:ascii="Book Antiqua" w:hAnsi="Book Antiqua"/>
+        </w:rPr>
+        <w:t>Línea</w:t>
+      </w:r>
+      <w:r>
+        <w:rPr>
+          <w:rFonts w:ascii="Book Antiqua" w:hAnsi="Book Antiqua"/>
+        </w:rPr>
+        <w:t xml:space="preserve"> Municipal</w:t>
+      </w:r>
+      <w:r>
+        <w:rPr>
+          <w:rFonts w:ascii="Book Antiqua" w:hAnsi="Book Antiqua"/>
+        </w:rPr>
+        <w:t xml:space="preserve">, existiendo por otra parte sobre esta Avenida un canal de </w:t>
+      </w:r>
+      <w:r>
+        <w:rPr>
+          <w:rFonts w:ascii="Book Antiqua" w:hAnsi="Book Antiqua"/>
+        </w:rPr>
+        <w:t>desagüe</w:t>
+      </w:r>
+      <w:r>
+        <w:rPr>
+          <w:rFonts w:ascii="Book Antiqua" w:hAnsi="Book Antiqua"/>
+        </w:rPr>
+        <w:t xml:space="preserve"> pluvial que tiene un ancho de aproximadamente 2,00 m, lo que en alguna medida amplia el retiro visual en este sector conformando una vereda </w:t>
+      </w:r>
+      <w:r>
+        <w:rPr>
+          <w:rFonts w:ascii="Book Antiqua" w:hAnsi="Book Antiqua"/>
+        </w:rPr>
+        <w:t>más</w:t>
+      </w:r>
+      <w:r>
+        <w:rPr>
+          <w:rFonts w:ascii="Book Antiqua" w:hAnsi="Book Antiqua"/>
+        </w:rPr>
+        <w:t xml:space="preserve"> amplia de 2,80 m;</w:t>
+      </w:r>
+      <w:r>
+        <w:rPr>
+          <w:rFonts w:ascii="Book Antiqua" w:hAnsi="Book Antiqua"/>
+        </w:rPr>
+        <w:br/>
+        <w:t xml:space="preserve"> </w:t>
+      </w:r>
+      <w:r>
+        <w:rPr>
+          <w:rFonts w:ascii="Book Antiqua" w:hAnsi="Book Antiqua"/>
+        </w:rPr>
+        <w:t>Que por otra parte y dada la difícil situación socio-</w:t>
+      </w:r>
+      <w:r>
+        <w:rPr>
+          <w:rFonts w:ascii="Book Antiqua" w:hAnsi="Book Antiqua"/>
+        </w:rPr>
+        <w:t>económica</w:t>
+      </w:r>
+      <w:r>
+        <w:rPr>
+          <w:rFonts w:ascii="Book Antiqua" w:hAnsi="Book Antiqua"/>
+        </w:rPr>
+        <w:t xml:space="preserve"> que atravesamos y que afecta a estas familias que tienen en este comercio el medio de vida, entendiendo que la situación planteada merece la aplicación de una medida de </w:t>
+      </w:r>
+      <w:r>
+        <w:rPr>
+          <w:rFonts w:ascii="Book Antiqua" w:hAnsi="Book Antiqua"/>
+        </w:rPr>
+        <w:t>excepción</w:t>
+      </w:r>
+      <w:r>
+        <w:rPr>
+          <w:rFonts w:ascii="Book Antiqua" w:hAnsi="Book Antiqua"/>
+        </w:rPr>
+        <w:t xml:space="preserve">, ya que la falta de cumplimiento no es atentatorio con la situación urbana y no </w:t>
+      </w:r>
+      <w:r>
+        <w:rPr>
+          <w:rFonts w:ascii="Book Antiqua" w:hAnsi="Book Antiqua"/>
+        </w:rPr>
+        <w:t>desvirtúa</w:t>
+      </w:r>
+      <w:r>
+        <w:rPr>
+          <w:rFonts w:ascii="Book Antiqua" w:hAnsi="Book Antiqua"/>
+        </w:rPr>
+        <w:t xml:space="preserve"> el objetivo del </w:t>
+      </w:r>
+      <w:r>
+        <w:rPr>
+          <w:rFonts w:ascii="Book Antiqua" w:hAnsi="Book Antiqua"/>
+        </w:rPr>
+        <w:t>Código</w:t>
+      </w:r>
+      <w:r>
+        <w:rPr>
+          <w:rFonts w:ascii="Book Antiqua" w:hAnsi="Book Antiqua"/>
+        </w:rPr>
+        <w:t xml:space="preserve"> de Planeamiento, cumpliendo con el </w:t>
+      </w:r>
+      <w:r>
+        <w:rPr>
+          <w:rFonts w:ascii="Book Antiqua" w:hAnsi="Book Antiqua"/>
+        </w:rPr>
+        <w:t>reato de las exigencias que las normas establecen.</w:t>
+      </w:r>
+      <w:r>
+        <w:rPr>
+          <w:rFonts w:ascii="Book Antiqua" w:hAnsi="Book Antiqua"/>
+        </w:rPr>
+        <w:br/>
+        <w:t xml:space="preserve">Que del informe técnico avalado por el Sr. Director de Catastro </w:t>
+      </w:r>
+      <w:r>
+        <w:rPr>
+          <w:rFonts w:ascii="Book Antiqua" w:hAnsi="Book Antiqua"/>
+        </w:rPr>
+        <w:t>Edificación</w:t>
+      </w:r>
+      <w:r>
+        <w:rPr>
+          <w:rFonts w:ascii="Book Antiqua" w:hAnsi="Book Antiqua"/>
+        </w:rPr>
+        <w:t xml:space="preserve"> y Planeamiento, surge la factibilidad de acceder a la solicitud de medida de excepción planteada por los interesados a través del Expte. </w:t>
+      </w:r>
+      <w:r>
+        <w:rPr>
+          <w:rFonts w:ascii="Book Antiqua" w:hAnsi="Book Antiqua"/>
+        </w:rPr>
+        <w:t>N 1231/02; expresándose en concordancia el Sr. Secretario de Gobierno, Obras y Servicios Públicos, la Sra. Asesora Letrada y el Sr. Asesor Técnico del Departamento Ejecutivo Municipal; Por ello y en usos de las facultades que le confiere el Decreto N 822/1 de fecha 19 de mayo de 2000, emitido por el Poder Ejecutivo Provincial.</w:t>
       </w:r>
     </w:p>
     <w:p>
       <w:pPr>
         <w:ind w:left="720" w:firstLine="720"/>
-        <w:rPr>
-          <w:rFonts w:ascii="Times New Roman" w:hAnsi="Times New Roman"/>
-          <w:sz w:val="24"/>
-        </w:rPr>
-      </w:pPr>
-      <w:r>
-        <w:rPr>
-          <w:rFonts w:ascii="Times New Roman" w:hAnsi="Times New Roman"/>
-          <w:sz w:val="24"/>
-        </w:rPr>
-        <w:t xml:space="preserve"> </w:t>
-      </w:r>
-      <w:r>
-        <w:rPr>
-          <w:rFonts w:ascii="Times New Roman" w:hAnsi="Times New Roman"/>
-          <w:sz w:val="24"/>
-        </w:rPr>
-        <w:tab/>
-      </w:r>
-      <w:r>
-        <w:rPr>
-          <w:rFonts w:ascii="Times New Roman" w:hAnsi="Times New Roman"/>
-          <w:sz w:val="24"/>
-        </w:rPr>
-        <w:tab/>
-        <w:t xml:space="preserve">Que se trata de un predio en el que se han construido tres viviendas con distintos grados de antigüedad, que son ocupadas por sus propietarios, familiares entre ellos, </w:t>
-      </w:r>
-      <w:r>
-        <w:rPr>
-          <w:rFonts w:ascii="Times New Roman" w:hAnsi="Times New Roman"/>
-          <w:sz w:val="24"/>
-        </w:rPr>
-        <w:t>más</w:t>
-      </w:r>
-      <w:r>
-        <w:rPr>
-          <w:rFonts w:ascii="Times New Roman" w:hAnsi="Times New Roman"/>
-          <w:sz w:val="24"/>
-        </w:rPr>
-        <w:t xml:space="preserve"> un local comercial que se construyo hace mas de 8 </w:t>
-      </w:r>
-      <w:r>
-        <w:rPr>
-          <w:rFonts w:ascii="Times New Roman" w:hAnsi="Times New Roman"/>
-          <w:sz w:val="24"/>
-        </w:rPr>
-        <w:t>años</w:t>
-      </w:r>
-      <w:r>
-        <w:rPr>
-          <w:rFonts w:ascii="Times New Roman" w:hAnsi="Times New Roman"/>
-          <w:sz w:val="24"/>
-        </w:rPr>
-        <w:t xml:space="preserve">, el cual es explotado como </w:t>
-      </w:r>
-      <w:r>
-        <w:rPr>
-          <w:rFonts w:ascii="Times New Roman" w:hAnsi="Times New Roman"/>
-          <w:sz w:val="24"/>
-        </w:rPr>
-        <w:t>sostén</w:t>
-      </w:r>
-      <w:r>
-        <w:rPr>
-          <w:rFonts w:ascii="Times New Roman" w:hAnsi="Times New Roman"/>
-          <w:sz w:val="24"/>
-        </w:rPr>
-        <w:t xml:space="preserve"> de una de las familias. </w:t>
-      </w:r>
+        <w:jc w:val="both"/>
+        <w:rPr>
+          <w:rFonts w:ascii="Book Antiqua" w:hAnsi="Book Antiqua"/>
+        </w:rPr>
+      </w:pPr>
     </w:p>
     <w:p>
       <w:pPr>
-        <w:ind w:left="720" w:firstLine="720"/>
-        <w:rPr>
-          <w:rFonts w:ascii="Times New Roman" w:hAnsi="Times New Roman"/>
-          <w:sz w:val="24"/>
-        </w:rPr>
-      </w:pPr>
-      <w:r>
-        <w:rPr>
-          <w:rFonts w:ascii="Times New Roman" w:hAnsi="Times New Roman"/>
-          <w:sz w:val="24"/>
-        </w:rPr>
-        <w:t xml:space="preserve"> </w:t>
-      </w:r>
-      <w:r>
-        <w:rPr>
-          <w:rFonts w:ascii="Times New Roman" w:hAnsi="Times New Roman"/>
-          <w:sz w:val="24"/>
-        </w:rPr>
-        <w:tab/>
-      </w:r>
-      <w:r>
-        <w:rPr>
-          <w:rFonts w:ascii="Times New Roman" w:hAnsi="Times New Roman"/>
-          <w:sz w:val="24"/>
-        </w:rPr>
-        <w:tab/>
-        <w:t xml:space="preserve">Que si bien esta ultima construcción (local comercial) no cumple con el retiro obligatorio que </w:t>
-      </w:r>
-      <w:r>
-        <w:rPr>
-          <w:rFonts w:ascii="Times New Roman" w:hAnsi="Times New Roman"/>
-          <w:sz w:val="24"/>
-        </w:rPr>
-        <w:t>está</w:t>
-      </w:r>
-      <w:r>
-        <w:rPr>
-          <w:rFonts w:ascii="Times New Roman" w:hAnsi="Times New Roman"/>
-          <w:sz w:val="24"/>
-        </w:rPr>
-        <w:t xml:space="preserve"> establecido, ya se emplaza a 0,80 m de la </w:t>
-      </w:r>
-      <w:r>
-        <w:rPr>
-          <w:rFonts w:ascii="Times New Roman" w:hAnsi="Times New Roman"/>
-          <w:sz w:val="24"/>
-        </w:rPr>
-        <w:t>Línea</w:t>
-      </w:r>
-      <w:r>
-        <w:rPr>
-          <w:rFonts w:ascii="Times New Roman" w:hAnsi="Times New Roman"/>
-          <w:sz w:val="24"/>
-        </w:rPr>
-        <w:t xml:space="preserve"> Municipal, esta construcción no </w:t>
-      </w:r>
-      <w:r>
-        <w:rPr>
-          <w:rFonts w:ascii="Times New Roman" w:hAnsi="Times New Roman"/>
-          <w:sz w:val="24"/>
-        </w:rPr>
-        <w:t>evade</w:t>
-      </w:r>
-      <w:r>
-        <w:rPr>
-          <w:rFonts w:ascii="Times New Roman" w:hAnsi="Times New Roman"/>
-          <w:sz w:val="24"/>
-        </w:rPr>
-        <w:t xml:space="preserve"> el total del ancho del terreno, lo que </w:t>
-      </w:r>
-      <w:r>
-        <w:rPr>
-          <w:rFonts w:ascii="Times New Roman" w:hAnsi="Times New Roman"/>
-          <w:sz w:val="24"/>
-        </w:rPr>
-        <w:t>está</w:t>
-      </w:r>
-      <w:r>
-        <w:rPr>
-          <w:rFonts w:ascii="Times New Roman" w:hAnsi="Times New Roman"/>
-          <w:sz w:val="24"/>
-        </w:rPr>
-        <w:t xml:space="preserve"> fuera de Ordenanza es 4,25 m de ancho x 5,10 m de fondo; quedando el resto con una superficie que supera las exigencias del </w:t>
-      </w:r>
-      <w:r>
-        <w:rPr>
-          <w:rFonts w:ascii="Times New Roman" w:hAnsi="Times New Roman"/>
-          <w:sz w:val="24"/>
-        </w:rPr>
-        <w:t>Código</w:t>
-      </w:r>
-      <w:r>
-        <w:rPr>
-          <w:rFonts w:ascii="Times New Roman" w:hAnsi="Times New Roman"/>
-          <w:sz w:val="24"/>
-        </w:rPr>
-        <w:t xml:space="preserve"> vigente, estando el resto de las </w:t>
-      </w:r>
-      <w:r>
-        <w:rPr>
-          <w:rFonts w:ascii="Times New Roman" w:hAnsi="Times New Roman"/>
-          <w:sz w:val="24"/>
-        </w:rPr>
-        <w:t>construcción</w:t>
-      </w:r>
-      <w:r>
-        <w:rPr>
-          <w:rFonts w:ascii="Times New Roman" w:hAnsi="Times New Roman"/>
-          <w:sz w:val="24"/>
-        </w:rPr>
-        <w:t xml:space="preserve"> a mas de 14.00 m de la </w:t>
-      </w:r>
-      <w:r>
-        <w:rPr>
-          <w:rFonts w:ascii="Times New Roman" w:hAnsi="Times New Roman"/>
-          <w:sz w:val="24"/>
-        </w:rPr>
-        <w:t>Línea</w:t>
-      </w:r>
-      <w:r>
-        <w:rPr>
-          <w:rFonts w:ascii="Times New Roman" w:hAnsi="Times New Roman"/>
-          <w:sz w:val="24"/>
-        </w:rPr>
-        <w:t xml:space="preserve"> Municipal</w:t>
-      </w:r>
-      <w:r>
-        <w:rPr>
-          <w:rFonts w:ascii="Times New Roman" w:hAnsi="Times New Roman"/>
-          <w:sz w:val="24"/>
-        </w:rPr>
-        <w:t xml:space="preserve">, existiendo por otra parte sobre esta Avenida un canal de </w:t>
-      </w:r>
-      <w:r>
-        <w:rPr>
-          <w:rFonts w:ascii="Times New Roman" w:hAnsi="Times New Roman"/>
-          <w:sz w:val="24"/>
-        </w:rPr>
-        <w:t>desagüe</w:t>
-      </w:r>
-      <w:r>
-        <w:rPr>
-          <w:rFonts w:ascii="Times New Roman" w:hAnsi="Times New Roman"/>
-          <w:sz w:val="24"/>
-        </w:rPr>
-        <w:t xml:space="preserve"> pluvial que tiene un ancho de aproximadamente 2,00 m, lo que en alguna medida amplia el retiro visual en este sector conformando una vereda </w:t>
-      </w:r>
-      <w:r>
-        <w:rPr>
-          <w:rFonts w:ascii="Times New Roman" w:hAnsi="Times New Roman"/>
-          <w:sz w:val="24"/>
-        </w:rPr>
-        <w:t>más</w:t>
-      </w:r>
-      <w:r>
-        <w:rPr>
-          <w:rFonts w:ascii="Times New Roman" w:hAnsi="Times New Roman"/>
-          <w:sz w:val="24"/>
-        </w:rPr>
-        <w:t xml:space="preserve"> amplia de 2,80 m;</w:t>
-      </w:r>
-      <w:r>
-        <w:rPr>
-          <w:rFonts w:ascii="Times New Roman" w:hAnsi="Times New Roman"/>
-          <w:sz w:val="24"/>
-        </w:rPr>
-        <w:br/>
-        <w:t xml:space="preserve"> </w:t>
-      </w:r>
-      <w:r>
-        <w:rPr>
-          <w:rFonts w:ascii="Times New Roman" w:hAnsi="Times New Roman"/>
-          <w:sz w:val="24"/>
-        </w:rPr>
-        <w:tab/>
-      </w:r>
-      <w:r>
-        <w:rPr>
-          <w:rFonts w:ascii="Times New Roman" w:hAnsi="Times New Roman"/>
-          <w:sz w:val="24"/>
-        </w:rPr>
-        <w:tab/>
-        <w:t>Que por otra parte y dada la difícil situación socio-</w:t>
-      </w:r>
-      <w:r>
-        <w:rPr>
-          <w:rFonts w:ascii="Times New Roman" w:hAnsi="Times New Roman"/>
-          <w:sz w:val="24"/>
-        </w:rPr>
-        <w:t>económica</w:t>
-      </w:r>
-      <w:r>
-        <w:rPr>
-          <w:rFonts w:ascii="Times New Roman" w:hAnsi="Times New Roman"/>
-          <w:sz w:val="24"/>
-        </w:rPr>
-        <w:t xml:space="preserve"> que atravesamos y que afecta a estas familias que tienen en este comercio el medio de vida, entendiendo que la situación planteada merece la aplicación de una medida de </w:t>
-      </w:r>
-      <w:r>
-        <w:rPr>
-          <w:rFonts w:ascii="Times New Roman" w:hAnsi="Times New Roman"/>
-          <w:sz w:val="24"/>
-        </w:rPr>
-        <w:t>excepción</w:t>
-      </w:r>
-      <w:r>
-        <w:rPr>
-          <w:rFonts w:ascii="Times New Roman" w:hAnsi="Times New Roman"/>
-          <w:sz w:val="24"/>
-        </w:rPr>
-        <w:t xml:space="preserve">, ya que la falta de cumplimiento no es atentatorio con la situación urbana y no </w:t>
-      </w:r>
-      <w:r>
-        <w:rPr>
-          <w:rFonts w:ascii="Times New Roman" w:hAnsi="Times New Roman"/>
-          <w:sz w:val="24"/>
-        </w:rPr>
-        <w:t>desvirtúa</w:t>
-      </w:r>
-      <w:r>
-        <w:rPr>
-          <w:rFonts w:ascii="Times New Roman" w:hAnsi="Times New Roman"/>
-          <w:sz w:val="24"/>
-        </w:rPr>
-        <w:t xml:space="preserve"> el objetivo del </w:t>
-      </w:r>
-      <w:r>
-        <w:rPr>
-          <w:rFonts w:ascii="Times New Roman" w:hAnsi="Times New Roman"/>
-          <w:sz w:val="24"/>
-        </w:rPr>
-        <w:t>Código</w:t>
-      </w:r>
-      <w:r>
-        <w:rPr>
-          <w:rFonts w:ascii="Times New Roman" w:hAnsi="Times New Roman"/>
-          <w:sz w:val="24"/>
-        </w:rPr>
-        <w:t xml:space="preserve"> de Planeamiento, cumpliendo con el </w:t>
-      </w:r>
-      <w:r>
-        <w:rPr>
-          <w:rFonts w:ascii="Times New Roman" w:hAnsi="Times New Roman"/>
-          <w:sz w:val="24"/>
-        </w:rPr>
-        <w:t>reato de las exigencias que las normas establecen.</w:t>
-      </w:r>
-      <w:r>
-        <w:rPr>
-          <w:rFonts w:ascii="Times New Roman" w:hAnsi="Times New Roman"/>
-          <w:sz w:val="24"/>
-        </w:rPr>
-        <w:br/>
-        <w:t xml:space="preserve"> </w:t>
-      </w:r>
-      <w:r>
-        <w:rPr>
-          <w:rFonts w:ascii="Times New Roman" w:hAnsi="Times New Roman"/>
-          <w:sz w:val="24"/>
-        </w:rPr>
-        <w:tab/>
-      </w:r>
-      <w:r>
-        <w:rPr>
-          <w:rFonts w:ascii="Times New Roman" w:hAnsi="Times New Roman"/>
-          <w:sz w:val="24"/>
-        </w:rPr>
-        <w:tab/>
-        <w:t xml:space="preserve">Que del informe técnico avalado por el Sr. Director de Catastro </w:t>
-      </w:r>
-      <w:r>
-        <w:rPr>
-          <w:rFonts w:ascii="Times New Roman" w:hAnsi="Times New Roman"/>
-          <w:sz w:val="24"/>
-        </w:rPr>
-        <w:t>Edificación</w:t>
-      </w:r>
-      <w:r>
-        <w:rPr>
-          <w:rFonts w:ascii="Times New Roman" w:hAnsi="Times New Roman"/>
-          <w:sz w:val="24"/>
-        </w:rPr>
-        <w:t xml:space="preserve"> y Planeamiento, surge la factibilidad de acceder a la solicitud de medida de excepción planteada por los interesados a través del Expte. </w:t>
-      </w:r>
-      <w:r>
-        <w:rPr>
-          <w:rFonts w:ascii="Times New Roman" w:hAnsi="Times New Roman"/>
-          <w:sz w:val="24"/>
-        </w:rPr>
-        <w:t xml:space="preserve">N 1231/02; expresándose en concordancia el Sr. Secretario de Gobierno, Obras y Servicios Públicos, la Sra. Asesora Letrada y el Sr. Asesor Técnico del Departamento Ejecutivo Municipal; </w:t>
+        <w:ind w:left="1134" w:right="1327"/>
+        <w:jc w:val="center"/>
+        <w:rPr>
+          <w:rFonts w:ascii="Book Antiqua" w:hAnsi="Book Antiqua"/>
+          <w:b/>
+        </w:rPr>
+      </w:pPr>
+      <w:r>
+        <w:rPr>
+          <w:rFonts w:ascii="Book Antiqua" w:hAnsi="Book Antiqua"/>
+          <w:b/>
+        </w:rPr>
+        <w:t>EL</w:t>
+      </w:r>
+      <w:r>
+        <w:rPr>
+          <w:rFonts w:ascii="Book Antiqua" w:hAnsi="Book Antiqua"/>
+          <w:b/>
+        </w:rPr>
+        <w:t xml:space="preserve"> INTERVENTOR MUNICIPA </w:t>
+      </w:r>
+      <w:r>
+        <w:rPr>
+          <w:rFonts w:ascii="Book Antiqua" w:hAnsi="Book Antiqua"/>
+          <w:b/>
+        </w:rPr>
+        <w:t>SA</w:t>
+      </w:r>
+      <w:r>
+        <w:rPr>
+          <w:rFonts w:ascii="Book Antiqua" w:hAnsi="Book Antiqua"/>
+          <w:b/>
+        </w:rPr>
+        <w:t xml:space="preserve">NCIONA Y PROMULGA CON FUERZA DE </w:t>
+      </w:r>
+      <w:r>
+        <w:rPr>
+          <w:rFonts w:ascii="Book Antiqua" w:hAnsi="Book Antiqua"/>
+          <w:b/>
+        </w:rPr>
+        <w:t>ORD</w:t>
+      </w:r>
+      <w:r>
+        <w:rPr>
+          <w:rFonts w:ascii="Book Antiqua" w:hAnsi="Book Antiqua"/>
+          <w:b/>
+        </w:rPr>
+        <w:t>E</w:t>
+      </w:r>
+      <w:r>
+        <w:rPr>
+          <w:rFonts w:ascii="Book Antiqua" w:hAnsi="Book Antiqua"/>
+          <w:b/>
+        </w:rPr>
+        <w:t>NA</w:t>
+      </w:r>
+      <w:r>
+        <w:rPr>
+          <w:rFonts w:ascii="Book Antiqua" w:hAnsi="Book Antiqua"/>
+          <w:b/>
+        </w:rPr>
+        <w:t>N</w:t>
+      </w:r>
+      <w:r>
+        <w:rPr>
+          <w:rFonts w:ascii="Book Antiqua" w:hAnsi="Book Antiqua"/>
+          <w:b/>
+        </w:rPr>
+        <w:t>ZA</w:t>
       </w:r>
     </w:p>
     <w:p>
       <w:pPr>
-        <w:ind w:left="720" w:firstLine="720"/>
-        <w:rPr>
-          <w:rFonts w:ascii="Times New Roman" w:hAnsi="Times New Roman"/>
-          <w:sz w:val="24"/>
-        </w:rPr>
-      </w:pPr>
-      <w:r>
-        <w:rPr>
-          <w:rFonts w:ascii="Times New Roman" w:hAnsi="Times New Roman"/>
-          <w:sz w:val="24"/>
-        </w:rPr>
-        <w:t>Por ello y en usos de las facultades que le confiere el Decreto N 822/1 de fecha 19 de mayo de 2000, emitido por el Poder Ejecutivo Provincial.</w:t>
+        <w:snapToGrid w:val="0"/>
+        <w:spacing w:after="120"/>
+        <w:jc w:val="both"/>
+        <w:rPr>
+          <w:rFonts w:ascii="Book Antiqua" w:hAnsi="Book Antiqua"/>
+        </w:rPr>
+      </w:pPr>
+      <w:r>
+        <w:rPr>
+          <w:rFonts w:ascii="Book Antiqua" w:hAnsi="Book Antiqua"/>
+          <w:u w:val="single"/>
+        </w:rPr>
+        <w:t>ARTICULO PRIMERO:</w:t>
+      </w:r>
+      <w:r>
+        <w:rPr>
+          <w:rFonts w:ascii="Book Antiqua" w:hAnsi="Book Antiqua"/>
+        </w:rPr>
+        <w:t xml:space="preserve"> </w:t>
+      </w:r>
+      <w:r>
+        <w:rPr>
+          <w:rFonts w:ascii="Book Antiqua" w:hAnsi="Book Antiqua"/>
+        </w:rPr>
+        <w:t>FACULTASE a la Dirección de Catastro Edificación y Planeamiento a APROBAR por vía de excepción, la Documentación Técnica ingresada mediante Expte. N 1069-M17-A-02, correspondiente a Planos de Obra Construida, propiedad de las Sras.: CLAUDIA PATRICIA ARGUERO, ROSA ELVIRA AUGERO y MARIA EMA MARTIN, ubicada en calle Saavedra Lamas N 583 de esta ciudad identificada con Padrón N 779.399</w:t>
       </w:r>
     </w:p>
     <w:p>
       <w:pPr>
-        <w:ind w:left="720" w:firstLine="720"/>
-        <w:rPr>
-          <w:rFonts w:ascii="Times New Roman" w:hAnsi="Times New Roman"/>
-          <w:sz w:val="24"/>
-        </w:rPr>
-      </w:pPr>
-    </w:p>
-    <w:p>
-      <w:pPr>
-        <w:jc w:val="center"/>
-        <w:rPr>
-          <w:rFonts w:ascii="Times New Roman" w:hAnsi="Times New Roman"/>
-          <w:b/>
-        </w:rPr>
-      </w:pPr>
-      <w:r>
-        <w:rPr>
-          <w:rFonts w:ascii="Times New Roman" w:hAnsi="Times New Roman"/>
-          <w:b/>
-        </w:rPr>
-        <w:t>EL</w:t>
-      </w:r>
-      <w:r>
-        <w:rPr>
-          <w:rFonts w:ascii="Times New Roman" w:hAnsi="Times New Roman"/>
-          <w:b/>
-        </w:rPr>
-        <w:t xml:space="preserve"> INTERVENTOR MUNICIPAL</w:t>
-      </w:r>
-      <w:r>
-        <w:rPr>
-          <w:rFonts w:ascii="Times New Roman" w:hAnsi="Times New Roman"/>
-          <w:b/>
-        </w:rPr>
-        <w:br/>
-        <w:t>SANCIONA Y PROMULGA CON FUERZA DE</w:t>
-      </w:r>
-      <w:r>
-        <w:rPr>
-          <w:rFonts w:ascii="Times New Roman" w:hAnsi="Times New Roman"/>
-          <w:b/>
-        </w:rPr>
-        <w:br/>
-      </w:r>
-      <w:r>
-        <w:rPr>
-          <w:rFonts w:ascii="Times New Roman" w:hAnsi="Times New Roman"/>
-          <w:b/>
-        </w:rPr>
-        <w:t xml:space="preserve"> ORDNENAZA</w:t>
-      </w:r>
-    </w:p>
-    <w:p>
-      <w:pPr>
-        <w:rPr>
-          <w:rFonts w:ascii="Times New Roman" w:hAnsi="Times New Roman"/>
-        </w:rPr>
-      </w:pPr>
-      <w:r>
-        <w:rPr>
-          <w:rFonts w:ascii="Times New Roman" w:hAnsi="Times New Roman"/>
+        <w:widowControl w:val="0"/>
+        <w:jc w:val="both"/>
+        <w:rPr>
+          <w:rFonts w:ascii="Book Antiqua" w:hAnsi="Book Antiqua"/>
+        </w:rPr>
+      </w:pPr>
+      <w:r>
+        <w:rPr>
+          <w:rFonts w:ascii="Book Antiqua" w:hAnsi="Book Antiqua"/>
           <w:u w:val="single"/>
         </w:rPr>
-        <w:t>ARTICULO PRIMERO:</w:t>
-      </w:r>
-      <w:r>
-        <w:rPr>
-          <w:rFonts w:ascii="Times New Roman" w:hAnsi="Times New Roman"/>
+        <w:t>ARTICULO SEGUNDO:</w:t>
+      </w:r>
+      <w:r>
+        <w:rPr>
+          <w:rFonts w:ascii="Book Antiqua" w:hAnsi="Book Antiqua"/>
         </w:rPr>
         <w:t xml:space="preserve"> </w:t>
       </w:r>
       <w:r>
         <w:rPr>
-          <w:rFonts w:ascii="Times New Roman" w:hAnsi="Times New Roman"/>
-        </w:rPr>
-        <w:t>FACULTASE a la Dirección de Catastro Edificación y Planeamiento a APROBAR por vía de excepción, la Documentación Técnica ingresada mediante Expte. N 1069-M17-A-02, correspondiente a Planos de Obra Construida, propiedad de las Sras.: CLAUDIA PATRICIA ARGUERO, ROSA ELVIRA AUGERO y MARIA EMA MARTIN, ubicada en calle Saavedra Lamas N 583 de esta ciudad identificada con Padrón N 779.399</w:t>
-      </w:r>
-    </w:p>
-    <w:p>
-      <w:pPr>
-        <w:rPr>
-          <w:rFonts w:ascii="Times New Roman" w:hAnsi="Times New Roman"/>
-        </w:rPr>
-      </w:pPr>
-      <w:r>
-        <w:rPr>
-          <w:rFonts w:ascii="Times New Roman" w:hAnsi="Times New Roman"/>
-          <w:u w:val="single"/>
-        </w:rPr>
-        <w:t>ARTICULO SEGUNDO:</w:t>
-      </w:r>
-      <w:r>
-        <w:rPr>
-          <w:rFonts w:ascii="Times New Roman" w:hAnsi="Times New Roman"/>
-        </w:rPr>
-        <w:t xml:space="preserve"> </w:t>
-      </w:r>
-      <w:r>
-        <w:rPr>
-          <w:rFonts w:ascii="Times New Roman" w:hAnsi="Times New Roman"/>
+          <w:rFonts w:ascii="Book Antiqua" w:hAnsi="Book Antiqua"/>
         </w:rPr>
         <w:t>La excepción a que se hace lugar mediante este instrumento, corresponde al retiro del local comercial que debería ser de 6,00 m desde la Línea Municipal, estando el mismo a 0,80 m , por las razones expuestas en los considerandos que anteceden.</w:t>
       </w:r>
@@ -743,26 +589,26 @@
         <w:adjustRightInd w:val="0"/>
         <w:jc w:val="both"/>
         <w:rPr>
-          <w:rFonts w:ascii="Times New Roman" w:hAnsi="Times New Roman"/>
-        </w:rPr>
-      </w:pPr>
-      <w:r>
-        <w:rPr>
-          <w:rFonts w:ascii="Times New Roman" w:hAnsi="Times New Roman"/>
+          <w:rFonts w:ascii="Book Antiqua" w:hAnsi="Book Antiqua"/>
+        </w:rPr>
+      </w:pPr>
+      <w:r>
+        <w:rPr>
+          <w:rFonts w:ascii="Book Antiqua" w:hAnsi="Book Antiqua"/>
           <w:u w:val="single"/>
         </w:rPr>
         <w:t>ARTICULO TERCERO</w:t>
       </w:r>
       <w:r>
         <w:rPr>
-          <w:rFonts w:ascii="Times New Roman" w:hAnsi="Times New Roman"/>
+          <w:rFonts w:ascii="Book Antiqua" w:hAnsi="Book Antiqua"/>
           <w:u w:val="single"/>
         </w:rPr>
         <w:t xml:space="preserve">: </w:t>
       </w:r>
       <w:r>
         <w:rPr>
-          <w:rFonts w:ascii="Times New Roman" w:hAnsi="Times New Roman"/>
+          <w:rFonts w:ascii="Book Antiqua" w:hAnsi="Book Antiqua"/>
         </w:rPr>
         <w:t>La excepción a las exigencias del Código de Ordenamiento Urbano otorgada por la presente Ordenanza implica que en el caso de que en el futuro pretenda realizar cualquier tipo de modificación a las construcciones existentes en el lote a la fecha, previamente deberá retirarse lo construido en zona de retiro hacia atrás la distancia exigida por dicho código.</w:t>
       </w:r>
@@ -775,39 +621,40 @@
         <w:adjustRightInd w:val="0"/>
         <w:jc w:val="both"/>
         <w:rPr>
-          <w:rFonts w:cs="Calibri"/>
-        </w:rPr>
-      </w:pPr>
-      <w:r>
-        <w:rPr>
-          <w:rFonts w:ascii="Times New Roman" w:hAnsi="Times New Roman"/>
+          <w:rFonts w:ascii="Book Antiqua" w:hAnsi="Book Antiqua" w:cs="Calibri"/>
+        </w:rPr>
+      </w:pPr>
+      <w:r>
+        <w:rPr>
+          <w:rFonts w:ascii="Book Antiqua" w:hAnsi="Book Antiqua"/>
           <w:u w:val="single"/>
         </w:rPr>
         <w:t xml:space="preserve">ARTICULO CUARTO: </w:t>
       </w:r>
       <w:r>
         <w:rPr>
-          <w:rFonts w:ascii="Times New Roman" w:hAnsi="Times New Roman"/>
+          <w:rFonts w:ascii="Book Antiqua" w:hAnsi="Book Antiqua"/>
         </w:rPr>
         <w:t>COMUNIQUESE,</w:t>
       </w:r>
       <w:r>
         <w:rPr>
-          <w:rFonts w:ascii="Times New Roman" w:hAnsi="Times New Roman"/>
+          <w:rFonts w:ascii="Book Antiqua" w:hAnsi="Book Antiqua"/>
         </w:rPr>
         <w:t xml:space="preserve"> PUBLIQUESE,</w:t>
       </w:r>
       <w:r>
         <w:rPr>
-          <w:rFonts w:ascii="Times New Roman" w:hAnsi="Times New Roman"/>
+          <w:rFonts w:ascii="Book Antiqua" w:hAnsi="Book Antiqua"/>
         </w:rPr>
         <w:t xml:space="preserve"> REGISTRESE Y ARCHIVESE. </w:t>
       </w:r>
+      <w:bookmarkEnd w:id="0"/>
     </w:p>
     <w:sectPr>
       <w:footerReference w:type="default" r:id="rId8"/>
       <w:pgSz w:w="12242" w:h="20163" w:code="5"/>
-      <w:pgMar w:top="720" w:right="720" w:bottom="720" w:left="720" w:header="720" w:footer="720" w:gutter="0"/>
+      <w:pgMar w:top="1701" w:right="1134" w:bottom="1118" w:left="1701" w:header="720" w:footer="720" w:gutter="0"/>
       <w:pgNumType w:start="1326"/>
       <w:cols w:space="720"/>
       <w:noEndnote/>
@@ -818,7 +665,7 @@
 </file>
 
 <file path=word/endnotes.xml><?xml version="1.0" encoding="utf-8"?>
-<w:endnotes xmlns:ve="http://schemas.openxmlformats.org/markup-compatibility/2006" xmlns:o="urn:schemas-microsoft-com:office:office" xmlns:r="http://schemas.openxmlformats.org/officeDocument/2006/relationships" xmlns:m="http://schemas.openxmlformats.org/officeDocument/2006/math" xmlns:v="urn:schemas-microsoft-com:vml" xmlns:wp="http://schemas.openxmlformats.org/drawingml/2006/wordprocessingDrawing" xmlns:w10="urn:schemas-microsoft-com:office:word" xmlns:w="http://schemas.openxmlformats.org/wordprocessingml/2006/main" xmlns:wne="http://schemas.microsoft.com/office/word/2006/wordml">
+<w:endnotes xmlns:wpc="http://schemas.microsoft.com/office/word/2010/wordprocessingCanvas" xmlns:cx="http://schemas.microsoft.com/office/drawing/2014/chartex" xmlns:cx1="http://schemas.microsoft.com/office/drawing/2015/9/8/chartex" xmlns:cx2="http://schemas.microsoft.com/office/drawing/2015/10/21/chartex" xmlns:cx3="http://schemas.microsoft.com/office/drawing/2016/5/9/chartex" xmlns:cx4="http://schemas.microsoft.com/office/drawing/2016/5/10/chartex" xmlns:cx5="http://schemas.microsoft.com/office/drawing/2016/5/11/chartex" xmlns:cx6="http://schemas.microsoft.com/office/drawing/2016/5/12/chartex" xmlns:cx7="http://schemas.microsoft.com/office/drawing/2016/5/13/chartex" xmlns:cx8="http://schemas.microsoft.com/office/drawing/2016/5/14/chartex" xmlns:mc="http://schemas.openxmlformats.org/markup-compatibility/2006" xmlns:aink="http://schemas.microsoft.com/office/drawing/2016/ink" xmlns:am3d="http://schemas.microsoft.com/office/drawing/2017/model3d" xmlns:o="urn:schemas-microsoft-com:office:office" xmlns:r="http://schemas.openxmlformats.org/officeDocument/2006/relationships" xmlns:m="http://schemas.openxmlformats.org/officeDocument/2006/math" xmlns:v="urn:schemas-microsoft-com:vml" xmlns:wp14="http://schemas.microsoft.com/office/word/2010/wordprocessingDrawing" xmlns:wp="http://schemas.openxmlformats.org/drawingml/2006/wordprocessingDrawing" xmlns:w10="urn:schemas-microsoft-com:office:word" xmlns:w="http://schemas.openxmlformats.org/wordprocessingml/2006/main" xmlns:w14="http://schemas.microsoft.com/office/word/2010/wordml" xmlns:w15="http://schemas.microsoft.com/office/word/2012/wordml" xmlns:w16cid="http://schemas.microsoft.com/office/word/2016/wordml/cid" xmlns:w16se="http://schemas.microsoft.com/office/word/2015/wordml/symex" xmlns:wpg="http://schemas.microsoft.com/office/word/2010/wordprocessingGroup" xmlns:wpi="http://schemas.microsoft.com/office/word/2010/wordprocessingInk" xmlns:wne="http://schemas.microsoft.com/office/word/2006/wordml" xmlns:wps="http://schemas.microsoft.com/office/word/2010/wordprocessingShape" mc:Ignorable="w14 w15 w16se w16cid wp14">
   <w:endnote w:type="separator" w:id="-1">
     <w:p>
       <w:pPr>
@@ -843,7 +690,7 @@
 </file>
 
 <file path=word/footer1.xml><?xml version="1.0" encoding="utf-8"?>
-<w:ftr xmlns:ve="http://schemas.openxmlformats.org/markup-compatibility/2006" xmlns:o="urn:schemas-microsoft-com:office:office" xmlns:r="http://schemas.openxmlformats.org/officeDocument/2006/relationships" xmlns:m="http://schemas.openxmlformats.org/officeDocument/2006/math" xmlns:v="urn:schemas-microsoft-com:vml" xmlns:wp="http://schemas.openxmlformats.org/drawingml/2006/wordprocessingDrawing" xmlns:w10="urn:schemas-microsoft-com:office:word" xmlns:w="http://schemas.openxmlformats.org/wordprocessingml/2006/main" xmlns:wne="http://schemas.microsoft.com/office/word/2006/wordml">
+<w:ftr xmlns:wpc="http://schemas.microsoft.com/office/word/2010/wordprocessingCanvas" xmlns:cx="http://schemas.microsoft.com/office/drawing/2014/chartex" xmlns:cx1="http://schemas.microsoft.com/office/drawing/2015/9/8/chartex" xmlns:cx2="http://schemas.microsoft.com/office/drawing/2015/10/21/chartex" xmlns:cx3="http://schemas.microsoft.com/office/drawing/2016/5/9/chartex" xmlns:cx4="http://schemas.microsoft.com/office/drawing/2016/5/10/chartex" xmlns:cx5="http://schemas.microsoft.com/office/drawing/2016/5/11/chartex" xmlns:cx6="http://schemas.microsoft.com/office/drawing/2016/5/12/chartex" xmlns:cx7="http://schemas.microsoft.com/office/drawing/2016/5/13/chartex" xmlns:cx8="http://schemas.microsoft.com/office/drawing/2016/5/14/chartex" xmlns:mc="http://schemas.openxmlformats.org/markup-compatibility/2006" xmlns:aink="http://schemas.microsoft.com/office/drawing/2016/ink" xmlns:am3d="http://schemas.microsoft.com/office/drawing/2017/model3d" xmlns:o="urn:schemas-microsoft-com:office:office" xmlns:r="http://schemas.openxmlformats.org/officeDocument/2006/relationships" xmlns:m="http://schemas.openxmlformats.org/officeDocument/2006/math" xmlns:v="urn:schemas-microsoft-com:vml" xmlns:wp14="http://schemas.microsoft.com/office/word/2010/wordprocessingDrawing" xmlns:wp="http://schemas.openxmlformats.org/drawingml/2006/wordprocessingDrawing" xmlns:w10="urn:schemas-microsoft-com:office:word" xmlns:w="http://schemas.openxmlformats.org/wordprocessingml/2006/main" xmlns:w14="http://schemas.microsoft.com/office/word/2010/wordml" xmlns:w15="http://schemas.microsoft.com/office/word/2012/wordml" xmlns:w16cid="http://schemas.microsoft.com/office/word/2016/wordml/cid" xmlns:w16se="http://schemas.microsoft.com/office/word/2015/wordml/symex" xmlns:wpg="http://schemas.microsoft.com/office/word/2010/wordprocessingGroup" xmlns:wpi="http://schemas.microsoft.com/office/word/2010/wordprocessingInk" xmlns:wne="http://schemas.microsoft.com/office/word/2006/wordml" xmlns:wps="http://schemas.microsoft.com/office/word/2010/wordprocessingShape" mc:Ignorable="w14 w15 w16se w16cid wp14">
   <w:p>
     <w:pPr>
       <w:pStyle w:val="Piedepgina"/>
@@ -858,7 +705,7 @@
 </file>
 
 <file path=word/footnotes.xml><?xml version="1.0" encoding="utf-8"?>
-<w:footnotes xmlns:ve="http://schemas.openxmlformats.org/markup-compatibility/2006" xmlns:o="urn:schemas-microsoft-com:office:office" xmlns:r="http://schemas.openxmlformats.org/officeDocument/2006/relationships" xmlns:m="http://schemas.openxmlformats.org/officeDocument/2006/math" xmlns:v="urn:schemas-microsoft-com:vml" xmlns:wp="http://schemas.openxmlformats.org/drawingml/2006/wordprocessingDrawing" xmlns:w10="urn:schemas-microsoft-com:office:word" xmlns:w="http://schemas.openxmlformats.org/wordprocessingml/2006/main" xmlns:wne="http://schemas.microsoft.com/office/word/2006/wordml">
+<w:footnotes xmlns:wpc="http://schemas.microsoft.com/office/word/2010/wordprocessingCanvas" xmlns:cx="http://schemas.microsoft.com/office/drawing/2014/chartex" xmlns:cx1="http://schemas.microsoft.com/office/drawing/2015/9/8/chartex" xmlns:cx2="http://schemas.microsoft.com/office/drawing/2015/10/21/chartex" xmlns:cx3="http://schemas.microsoft.com/office/drawing/2016/5/9/chartex" xmlns:cx4="http://schemas.microsoft.com/office/drawing/2016/5/10/chartex" xmlns:cx5="http://schemas.microsoft.com/office/drawing/2016/5/11/chartex" xmlns:cx6="http://schemas.microsoft.com/office/drawing/2016/5/12/chartex" xmlns:cx7="http://schemas.microsoft.com/office/drawing/2016/5/13/chartex" xmlns:cx8="http://schemas.microsoft.com/office/drawing/2016/5/14/chartex" xmlns:mc="http://schemas.openxmlformats.org/markup-compatibility/2006" xmlns:aink="http://schemas.microsoft.com/office/drawing/2016/ink" xmlns:am3d="http://schemas.microsoft.com/office/drawing/2017/model3d" xmlns:o="urn:schemas-microsoft-com:office:office" xmlns:r="http://schemas.openxmlformats.org/officeDocument/2006/relationships" xmlns:m="http://schemas.openxmlformats.org/officeDocument/2006/math" xmlns:v="urn:schemas-microsoft-com:vml" xmlns:wp14="http://schemas.microsoft.com/office/word/2010/wordprocessingDrawing" xmlns:wp="http://schemas.openxmlformats.org/drawingml/2006/wordprocessingDrawing" xmlns:w10="urn:schemas-microsoft-com:office:word" xmlns:w="http://schemas.openxmlformats.org/wordprocessingml/2006/main" xmlns:w14="http://schemas.microsoft.com/office/word/2010/wordml" xmlns:w15="http://schemas.microsoft.com/office/word/2012/wordml" xmlns:w16cid="http://schemas.microsoft.com/office/word/2016/wordml/cid" xmlns:w16se="http://schemas.microsoft.com/office/word/2015/wordml/symex" xmlns:wpg="http://schemas.microsoft.com/office/word/2010/wordprocessingGroup" xmlns:wpi="http://schemas.microsoft.com/office/word/2010/wordprocessingInk" xmlns:wne="http://schemas.microsoft.com/office/word/2006/wordml" xmlns:wps="http://schemas.microsoft.com/office/word/2010/wordprocessingShape" mc:Ignorable="w14 w15 w16se w16cid wp14">
   <w:footnote w:type="separator" w:id="-1">
     <w:p>
       <w:pPr>
@@ -883,8 +730,8 @@
 </file>
 
 <file path=word/numbering.xml><?xml version="1.0" encoding="utf-8"?>
-<w:numbering xmlns:ve="http://schemas.openxmlformats.org/markup-compatibility/2006" xmlns:o="urn:schemas-microsoft-com:office:office" xmlns:r="http://schemas.openxmlformats.org/officeDocument/2006/relationships" xmlns:m="http://schemas.openxmlformats.org/officeDocument/2006/math" xmlns:v="urn:schemas-microsoft-com:vml" xmlns:wp="http://schemas.openxmlformats.org/drawingml/2006/wordprocessingDrawing" xmlns:w10="urn:schemas-microsoft-com:office:word" xmlns:w="http://schemas.openxmlformats.org/wordprocessingml/2006/main" xmlns:wne="http://schemas.microsoft.com/office/word/2006/wordml">
-  <w:abstractNum w:abstractNumId="0">
+<w:numbering xmlns:wpc="http://schemas.microsoft.com/office/word/2010/wordprocessingCanvas" xmlns:cx="http://schemas.microsoft.com/office/drawing/2014/chartex" xmlns:cx1="http://schemas.microsoft.com/office/drawing/2015/9/8/chartex" xmlns:cx2="http://schemas.microsoft.com/office/drawing/2015/10/21/chartex" xmlns:cx3="http://schemas.microsoft.com/office/drawing/2016/5/9/chartex" xmlns:cx4="http://schemas.microsoft.com/office/drawing/2016/5/10/chartex" xmlns:cx5="http://schemas.microsoft.com/office/drawing/2016/5/11/chartex" xmlns:cx6="http://schemas.microsoft.com/office/drawing/2016/5/12/chartex" xmlns:cx7="http://schemas.microsoft.com/office/drawing/2016/5/13/chartex" xmlns:cx8="http://schemas.microsoft.com/office/drawing/2016/5/14/chartex" xmlns:mc="http://schemas.openxmlformats.org/markup-compatibility/2006" xmlns:aink="http://schemas.microsoft.com/office/drawing/2016/ink" xmlns:am3d="http://schemas.microsoft.com/office/drawing/2017/model3d" xmlns:o="urn:schemas-microsoft-com:office:office" xmlns:r="http://schemas.openxmlformats.org/officeDocument/2006/relationships" xmlns:m="http://schemas.openxmlformats.org/officeDocument/2006/math" xmlns:v="urn:schemas-microsoft-com:vml" xmlns:wp14="http://schemas.microsoft.com/office/word/2010/wordprocessingDrawing" xmlns:wp="http://schemas.openxmlformats.org/drawingml/2006/wordprocessingDrawing" xmlns:w10="urn:schemas-microsoft-com:office:word" xmlns:w="http://schemas.openxmlformats.org/wordprocessingml/2006/main" xmlns:w14="http://schemas.microsoft.com/office/word/2010/wordml" xmlns:w15="http://schemas.microsoft.com/office/word/2012/wordml" xmlns:w16cid="http://schemas.microsoft.com/office/word/2016/wordml/cid" xmlns:w16se="http://schemas.microsoft.com/office/word/2015/wordml/symex" xmlns:wpg="http://schemas.microsoft.com/office/word/2010/wordprocessingGroup" xmlns:wpi="http://schemas.microsoft.com/office/word/2010/wordprocessingInk" xmlns:wne="http://schemas.microsoft.com/office/word/2006/wordml" xmlns:wps="http://schemas.microsoft.com/office/word/2010/wordprocessingShape" mc:Ignorable="w14 w15 w16se w16cid wp14">
+  <w:abstractNum w:abstractNumId="0" w15:restartNumberingAfterBreak="0">
     <w:nsid w:val="02465401"/>
     <w:multiLevelType w:val="hybridMultilevel"/>
     <w:tmpl w:val="878EB748"/>
@@ -997,7 +844,7 @@
       </w:rPr>
     </w:lvl>
   </w:abstractNum>
-  <w:abstractNum w:abstractNumId="1">
+  <w:abstractNum w:abstractNumId="1" w15:restartNumberingAfterBreak="0">
     <w:nsid w:val="062269BB"/>
     <w:multiLevelType w:val="hybridMultilevel"/>
     <w:tmpl w:val="443E60B2"/>
@@ -1110,7 +957,7 @@
       </w:rPr>
     </w:lvl>
   </w:abstractNum>
-  <w:abstractNum w:abstractNumId="2">
+  <w:abstractNum w:abstractNumId="2" w15:restartNumberingAfterBreak="0">
     <w:nsid w:val="06B61874"/>
     <w:multiLevelType w:val="hybridMultilevel"/>
     <w:tmpl w:val="CD06EEF6"/>
@@ -1223,7 +1070,7 @@
       </w:rPr>
     </w:lvl>
   </w:abstractNum>
-  <w:abstractNum w:abstractNumId="3">
+  <w:abstractNum w:abstractNumId="3" w15:restartNumberingAfterBreak="0">
     <w:nsid w:val="0C456598"/>
     <w:multiLevelType w:val="hybridMultilevel"/>
     <w:tmpl w:val="B60EC5DE"/>
@@ -1336,7 +1183,7 @@
       </w:rPr>
     </w:lvl>
   </w:abstractNum>
-  <w:abstractNum w:abstractNumId="4">
+  <w:abstractNum w:abstractNumId="4" w15:restartNumberingAfterBreak="0">
     <w:nsid w:val="136F43BB"/>
     <w:multiLevelType w:val="hybridMultilevel"/>
     <w:tmpl w:val="FD44B630"/>
@@ -1449,7 +1296,7 @@
       </w:rPr>
     </w:lvl>
   </w:abstractNum>
-  <w:abstractNum w:abstractNumId="5">
+  <w:abstractNum w:abstractNumId="5" w15:restartNumberingAfterBreak="0">
     <w:nsid w:val="13F60B56"/>
     <w:multiLevelType w:val="hybridMultilevel"/>
     <w:tmpl w:val="AE84A75C"/>
@@ -1562,7 +1409,7 @@
       </w:rPr>
     </w:lvl>
   </w:abstractNum>
-  <w:abstractNum w:abstractNumId="6">
+  <w:abstractNum w:abstractNumId="6" w15:restartNumberingAfterBreak="0">
     <w:nsid w:val="15BB6222"/>
     <w:multiLevelType w:val="hybridMultilevel"/>
     <w:tmpl w:val="009A5BCC"/>
@@ -1675,7 +1522,7 @@
       </w:rPr>
     </w:lvl>
   </w:abstractNum>
-  <w:abstractNum w:abstractNumId="7">
+  <w:abstractNum w:abstractNumId="7" w15:restartNumberingAfterBreak="0">
     <w:nsid w:val="185F29BA"/>
     <w:multiLevelType w:val="hybridMultilevel"/>
     <w:tmpl w:val="153AA92E"/>
@@ -1788,7 +1635,7 @@
       </w:rPr>
     </w:lvl>
   </w:abstractNum>
-  <w:abstractNum w:abstractNumId="8">
+  <w:abstractNum w:abstractNumId="8" w15:restartNumberingAfterBreak="0">
     <w:nsid w:val="19144F46"/>
     <w:multiLevelType w:val="hybridMultilevel"/>
     <w:tmpl w:val="EA648392"/>
@@ -1901,7 +1748,7 @@
       </w:rPr>
     </w:lvl>
   </w:abstractNum>
-  <w:abstractNum w:abstractNumId="9">
+  <w:abstractNum w:abstractNumId="9" w15:restartNumberingAfterBreak="0">
     <w:nsid w:val="1E2D5A23"/>
     <w:multiLevelType w:val="hybridMultilevel"/>
     <w:tmpl w:val="4B6CDC22"/>
@@ -2014,7 +1861,7 @@
       </w:rPr>
     </w:lvl>
   </w:abstractNum>
-  <w:abstractNum w:abstractNumId="10">
+  <w:abstractNum w:abstractNumId="10" w15:restartNumberingAfterBreak="0">
     <w:nsid w:val="1FDF5892"/>
     <w:multiLevelType w:val="hybridMultilevel"/>
     <w:tmpl w:val="06CAF0DC"/>
@@ -2127,7 +1974,7 @@
       </w:rPr>
     </w:lvl>
   </w:abstractNum>
-  <w:abstractNum w:abstractNumId="11">
+  <w:abstractNum w:abstractNumId="11" w15:restartNumberingAfterBreak="0">
     <w:nsid w:val="221D71FB"/>
     <w:multiLevelType w:val="hybridMultilevel"/>
     <w:tmpl w:val="2728B0F4"/>
@@ -2240,7 +2087,7 @@
       </w:rPr>
     </w:lvl>
   </w:abstractNum>
-  <w:abstractNum w:abstractNumId="12">
+  <w:abstractNum w:abstractNumId="12" w15:restartNumberingAfterBreak="0">
     <w:nsid w:val="22250DE6"/>
     <w:multiLevelType w:val="hybridMultilevel"/>
     <w:tmpl w:val="8D36C102"/>
@@ -2353,7 +2200,7 @@
       </w:rPr>
     </w:lvl>
   </w:abstractNum>
-  <w:abstractNum w:abstractNumId="13">
+  <w:abstractNum w:abstractNumId="13" w15:restartNumberingAfterBreak="0">
     <w:nsid w:val="226A74E6"/>
     <w:multiLevelType w:val="hybridMultilevel"/>
     <w:tmpl w:val="E3609EF2"/>
@@ -2466,7 +2313,7 @@
       </w:rPr>
     </w:lvl>
   </w:abstractNum>
-  <w:abstractNum w:abstractNumId="14">
+  <w:abstractNum w:abstractNumId="14" w15:restartNumberingAfterBreak="0">
     <w:nsid w:val="22BF2478"/>
     <w:multiLevelType w:val="hybridMultilevel"/>
     <w:tmpl w:val="38CC6AD8"/>
@@ -2579,7 +2426,7 @@
       </w:rPr>
     </w:lvl>
   </w:abstractNum>
-  <w:abstractNum w:abstractNumId="15">
+  <w:abstractNum w:abstractNumId="15" w15:restartNumberingAfterBreak="0">
     <w:nsid w:val="25864643"/>
     <w:multiLevelType w:val="hybridMultilevel"/>
     <w:tmpl w:val="7722E5B4"/>
@@ -2692,7 +2539,7 @@
       </w:rPr>
     </w:lvl>
   </w:abstractNum>
-  <w:abstractNum w:abstractNumId="16">
+  <w:abstractNum w:abstractNumId="16" w15:restartNumberingAfterBreak="0">
     <w:nsid w:val="260F49D7"/>
     <w:multiLevelType w:val="hybridMultilevel"/>
     <w:tmpl w:val="1C2E5D60"/>
@@ -2805,7 +2652,7 @@
       </w:rPr>
     </w:lvl>
   </w:abstractNum>
-  <w:abstractNum w:abstractNumId="17">
+  <w:abstractNum w:abstractNumId="17" w15:restartNumberingAfterBreak="0">
     <w:nsid w:val="28F75014"/>
     <w:multiLevelType w:val="hybridMultilevel"/>
     <w:tmpl w:val="E690E22A"/>
@@ -2918,7 +2765,7 @@
       </w:rPr>
     </w:lvl>
   </w:abstractNum>
-  <w:abstractNum w:abstractNumId="18">
+  <w:abstractNum w:abstractNumId="18" w15:restartNumberingAfterBreak="0">
     <w:nsid w:val="29735C37"/>
     <w:multiLevelType w:val="hybridMultilevel"/>
     <w:tmpl w:val="52AC20B2"/>
@@ -3031,7 +2878,7 @@
       </w:rPr>
     </w:lvl>
   </w:abstractNum>
-  <w:abstractNum w:abstractNumId="19">
+  <w:abstractNum w:abstractNumId="19" w15:restartNumberingAfterBreak="0">
     <w:nsid w:val="32785247"/>
     <w:multiLevelType w:val="hybridMultilevel"/>
     <w:tmpl w:val="98DCC946"/>
@@ -3144,7 +2991,7 @@
       </w:rPr>
     </w:lvl>
   </w:abstractNum>
-  <w:abstractNum w:abstractNumId="20">
+  <w:abstractNum w:abstractNumId="20" w15:restartNumberingAfterBreak="0">
     <w:nsid w:val="369952F7"/>
     <w:multiLevelType w:val="hybridMultilevel"/>
     <w:tmpl w:val="53FC41DC"/>
@@ -3257,7 +3104,7 @@
       </w:rPr>
     </w:lvl>
   </w:abstractNum>
-  <w:abstractNum w:abstractNumId="21">
+  <w:abstractNum w:abstractNumId="21" w15:restartNumberingAfterBreak="0">
     <w:nsid w:val="37711AC9"/>
     <w:multiLevelType w:val="hybridMultilevel"/>
     <w:tmpl w:val="3F0613F6"/>
@@ -3370,7 +3217,7 @@
       </w:rPr>
     </w:lvl>
   </w:abstractNum>
-  <w:abstractNum w:abstractNumId="22">
+  <w:abstractNum w:abstractNumId="22" w15:restartNumberingAfterBreak="0">
     <w:nsid w:val="37EF1105"/>
     <w:multiLevelType w:val="hybridMultilevel"/>
     <w:tmpl w:val="9EC69A94"/>
@@ -3483,7 +3330,7 @@
       </w:rPr>
     </w:lvl>
   </w:abstractNum>
-  <w:abstractNum w:abstractNumId="23">
+  <w:abstractNum w:abstractNumId="23" w15:restartNumberingAfterBreak="0">
     <w:nsid w:val="392C180F"/>
     <w:multiLevelType w:val="hybridMultilevel"/>
     <w:tmpl w:val="41CC7F22"/>
@@ -3596,7 +3443,7 @@
       </w:rPr>
     </w:lvl>
   </w:abstractNum>
-  <w:abstractNum w:abstractNumId="24">
+  <w:abstractNum w:abstractNumId="24" w15:restartNumberingAfterBreak="0">
     <w:nsid w:val="39DC6D85"/>
     <w:multiLevelType w:val="hybridMultilevel"/>
     <w:tmpl w:val="371238CA"/>
@@ -3709,7 +3556,7 @@
       </w:rPr>
     </w:lvl>
   </w:abstractNum>
-  <w:abstractNum w:abstractNumId="25">
+  <w:abstractNum w:abstractNumId="25" w15:restartNumberingAfterBreak="0">
     <w:nsid w:val="39F701C6"/>
     <w:multiLevelType w:val="hybridMultilevel"/>
     <w:tmpl w:val="E0B65E20"/>
@@ -3822,7 +3669,7 @@
       </w:rPr>
     </w:lvl>
   </w:abstractNum>
-  <w:abstractNum w:abstractNumId="26">
+  <w:abstractNum w:abstractNumId="26" w15:restartNumberingAfterBreak="0">
     <w:nsid w:val="3FA9784D"/>
     <w:multiLevelType w:val="hybridMultilevel"/>
     <w:tmpl w:val="E5ACBE86"/>
@@ -3935,7 +3782,7 @@
       </w:rPr>
     </w:lvl>
   </w:abstractNum>
-  <w:abstractNum w:abstractNumId="27">
+  <w:abstractNum w:abstractNumId="27" w15:restartNumberingAfterBreak="0">
     <w:nsid w:val="417E3B65"/>
     <w:multiLevelType w:val="hybridMultilevel"/>
     <w:tmpl w:val="64F2048E"/>
@@ -4048,7 +3895,7 @@
       </w:rPr>
     </w:lvl>
   </w:abstractNum>
-  <w:abstractNum w:abstractNumId="28">
+  <w:abstractNum w:abstractNumId="28" w15:restartNumberingAfterBreak="0">
     <w:nsid w:val="4A956ADA"/>
     <w:multiLevelType w:val="hybridMultilevel"/>
     <w:tmpl w:val="2658465C"/>
@@ -4161,7 +4008,7 @@
       </w:rPr>
     </w:lvl>
   </w:abstractNum>
-  <w:abstractNum w:abstractNumId="29">
+  <w:abstractNum w:abstractNumId="29" w15:restartNumberingAfterBreak="0">
     <w:nsid w:val="4A9E48F8"/>
     <w:multiLevelType w:val="hybridMultilevel"/>
     <w:tmpl w:val="D6E6BF94"/>
@@ -4274,7 +4121,7 @@
       </w:rPr>
     </w:lvl>
   </w:abstractNum>
-  <w:abstractNum w:abstractNumId="30">
+  <w:abstractNum w:abstractNumId="30" w15:restartNumberingAfterBreak="0">
     <w:nsid w:val="4AE46170"/>
     <w:multiLevelType w:val="hybridMultilevel"/>
     <w:tmpl w:val="13284CAC"/>
@@ -4387,7 +4234,7 @@
       </w:rPr>
     </w:lvl>
   </w:abstractNum>
-  <w:abstractNum w:abstractNumId="31">
+  <w:abstractNum w:abstractNumId="31" w15:restartNumberingAfterBreak="0">
     <w:nsid w:val="4EFE2AD0"/>
     <w:multiLevelType w:val="hybridMultilevel"/>
     <w:tmpl w:val="537C3798"/>
@@ -4500,7 +4347,7 @@
       </w:rPr>
     </w:lvl>
   </w:abstractNum>
-  <w:abstractNum w:abstractNumId="32">
+  <w:abstractNum w:abstractNumId="32" w15:restartNumberingAfterBreak="0">
     <w:nsid w:val="5181133C"/>
     <w:multiLevelType w:val="hybridMultilevel"/>
     <w:tmpl w:val="3820736E"/>
@@ -4613,7 +4460,7 @@
       </w:rPr>
     </w:lvl>
   </w:abstractNum>
-  <w:abstractNum w:abstractNumId="33">
+  <w:abstractNum w:abstractNumId="33" w15:restartNumberingAfterBreak="0">
     <w:nsid w:val="534E19E8"/>
     <w:multiLevelType w:val="hybridMultilevel"/>
     <w:tmpl w:val="C5AA97DC"/>
@@ -4726,7 +4573,7 @@
       </w:rPr>
     </w:lvl>
   </w:abstractNum>
-  <w:abstractNum w:abstractNumId="34">
+  <w:abstractNum w:abstractNumId="34" w15:restartNumberingAfterBreak="0">
     <w:nsid w:val="5A263C9A"/>
     <w:multiLevelType w:val="hybridMultilevel"/>
     <w:tmpl w:val="25B2712A"/>
@@ -4839,7 +4686,7 @@
       </w:rPr>
     </w:lvl>
   </w:abstractNum>
-  <w:abstractNum w:abstractNumId="35">
+  <w:abstractNum w:abstractNumId="35" w15:restartNumberingAfterBreak="0">
     <w:nsid w:val="60002BA3"/>
     <w:multiLevelType w:val="hybridMultilevel"/>
     <w:tmpl w:val="A2703E7C"/>
@@ -4952,7 +4799,7 @@
       </w:rPr>
     </w:lvl>
   </w:abstractNum>
-  <w:abstractNum w:abstractNumId="36">
+  <w:abstractNum w:abstractNumId="36" w15:restartNumberingAfterBreak="0">
     <w:nsid w:val="62047105"/>
     <w:multiLevelType w:val="hybridMultilevel"/>
     <w:tmpl w:val="B984ABB0"/>
@@ -5065,7 +4912,7 @@
       </w:rPr>
     </w:lvl>
   </w:abstractNum>
-  <w:abstractNum w:abstractNumId="37">
+  <w:abstractNum w:abstractNumId="37" w15:restartNumberingAfterBreak="0">
     <w:nsid w:val="66EE7981"/>
     <w:multiLevelType w:val="hybridMultilevel"/>
     <w:tmpl w:val="1DC43304"/>
@@ -5178,7 +5025,7 @@
       </w:rPr>
     </w:lvl>
   </w:abstractNum>
-  <w:abstractNum w:abstractNumId="38">
+  <w:abstractNum w:abstractNumId="38" w15:restartNumberingAfterBreak="0">
     <w:nsid w:val="67BA072D"/>
     <w:multiLevelType w:val="hybridMultilevel"/>
     <w:tmpl w:val="5E486B58"/>
@@ -5291,7 +5138,7 @@
       </w:rPr>
     </w:lvl>
   </w:abstractNum>
-  <w:abstractNum w:abstractNumId="39">
+  <w:abstractNum w:abstractNumId="39" w15:restartNumberingAfterBreak="0">
     <w:nsid w:val="684C6EB1"/>
     <w:multiLevelType w:val="hybridMultilevel"/>
     <w:tmpl w:val="31D293B0"/>
@@ -5404,7 +5251,7 @@
       </w:rPr>
     </w:lvl>
   </w:abstractNum>
-  <w:abstractNum w:abstractNumId="40">
+  <w:abstractNum w:abstractNumId="40" w15:restartNumberingAfterBreak="0">
     <w:nsid w:val="6B8931A1"/>
     <w:multiLevelType w:val="hybridMultilevel"/>
     <w:tmpl w:val="F0EC51BE"/>
@@ -5517,7 +5364,7 @@
       </w:rPr>
     </w:lvl>
   </w:abstractNum>
-  <w:abstractNum w:abstractNumId="41">
+  <w:abstractNum w:abstractNumId="41" w15:restartNumberingAfterBreak="0">
     <w:nsid w:val="6F724890"/>
     <w:multiLevelType w:val="hybridMultilevel"/>
     <w:tmpl w:val="D4E851D4"/>
@@ -5630,7 +5477,7 @@
       </w:rPr>
     </w:lvl>
   </w:abstractNum>
-  <w:abstractNum w:abstractNumId="42">
+  <w:abstractNum w:abstractNumId="42" w15:restartNumberingAfterBreak="0">
     <w:nsid w:val="716F78CE"/>
     <w:multiLevelType w:val="hybridMultilevel"/>
     <w:tmpl w:val="20BE9F04"/>
@@ -5743,7 +5590,7 @@
       </w:rPr>
     </w:lvl>
   </w:abstractNum>
-  <w:abstractNum w:abstractNumId="43">
+  <w:abstractNum w:abstractNumId="43" w15:restartNumberingAfterBreak="0">
     <w:nsid w:val="73E16197"/>
     <w:multiLevelType w:val="hybridMultilevel"/>
     <w:tmpl w:val="E01E730A"/>
@@ -5856,7 +5703,7 @@
       </w:rPr>
     </w:lvl>
   </w:abstractNum>
-  <w:abstractNum w:abstractNumId="44">
+  <w:abstractNum w:abstractNumId="44" w15:restartNumberingAfterBreak="0">
     <w:nsid w:val="73EF60CF"/>
     <w:multiLevelType w:val="hybridMultilevel"/>
     <w:tmpl w:val="FA066740"/>
@@ -5969,7 +5816,7 @@
       </w:rPr>
     </w:lvl>
   </w:abstractNum>
-  <w:abstractNum w:abstractNumId="45">
+  <w:abstractNum w:abstractNumId="45" w15:restartNumberingAfterBreak="0">
     <w:nsid w:val="7567387D"/>
     <w:multiLevelType w:val="hybridMultilevel"/>
     <w:tmpl w:val="670EF1C6"/>
@@ -6082,7 +5929,7 @@
       </w:rPr>
     </w:lvl>
   </w:abstractNum>
-  <w:abstractNum w:abstractNumId="46">
+  <w:abstractNum w:abstractNumId="46" w15:restartNumberingAfterBreak="0">
     <w:nsid w:val="75F178FE"/>
     <w:multiLevelType w:val="hybridMultilevel"/>
     <w:tmpl w:val="A8FE9E14"/>
@@ -6195,7 +6042,7 @@
       </w:rPr>
     </w:lvl>
   </w:abstractNum>
-  <w:abstractNum w:abstractNumId="47">
+  <w:abstractNum w:abstractNumId="47" w15:restartNumberingAfterBreak="0">
     <w:nsid w:val="77C8134B"/>
     <w:multiLevelType w:val="hybridMultilevel"/>
     <w:tmpl w:val="45262622"/>
@@ -6308,7 +6155,7 @@
       </w:rPr>
     </w:lvl>
   </w:abstractNum>
-  <w:abstractNum w:abstractNumId="48">
+  <w:abstractNum w:abstractNumId="48" w15:restartNumberingAfterBreak="0">
     <w:nsid w:val="7CFE003C"/>
     <w:multiLevelType w:val="hybridMultilevel"/>
     <w:tmpl w:val="378E9578"/>
@@ -6421,7 +6268,7 @@
       </w:rPr>
     </w:lvl>
   </w:abstractNum>
-  <w:abstractNum w:abstractNumId="49">
+  <w:abstractNum w:abstractNumId="49" w15:restartNumberingAfterBreak="0">
     <w:nsid w:val="7D377C9B"/>
     <w:multiLevelType w:val="hybridMultilevel"/>
     <w:tmpl w:val="1EF025C8"/>
@@ -6688,7 +6535,7 @@
 </file>
 
 <file path=word/styles.xml><?xml version="1.0" encoding="utf-8"?>
-<w:styles xmlns:r="http://schemas.openxmlformats.org/officeDocument/2006/relationships" xmlns:w="http://schemas.openxmlformats.org/wordprocessingml/2006/main">
+<w:styles xmlns:mc="http://schemas.openxmlformats.org/markup-compatibility/2006" xmlns:r="http://schemas.openxmlformats.org/officeDocument/2006/relationships" xmlns:w="http://schemas.openxmlformats.org/wordprocessingml/2006/main" xmlns:w14="http://schemas.microsoft.com/office/word/2010/wordml" xmlns:w15="http://schemas.microsoft.com/office/word/2012/wordml" xmlns:w16cid="http://schemas.microsoft.com/office/word/2016/wordml/cid" xmlns:w16se="http://schemas.microsoft.com/office/word/2015/wordml/symex" mc:Ignorable="w14 w15 w16se w16cid">
   <w:docDefaults>
     <w:rPrDefault>
       <w:rPr>
@@ -6698,7 +6545,7 @@
     </w:rPrDefault>
     <w:pPrDefault/>
   </w:docDefaults>
-  <w:latentStyles w:defLockedState="0" w:defUIPriority="0" w:defSemiHidden="0" w:defUnhideWhenUsed="0" w:defQFormat="0" w:count="267">
+  <w:latentStyles w:defLockedState="0" w:defUIPriority="0" w:defSemiHidden="0" w:defUnhideWhenUsed="0" w:defQFormat="0" w:count="375">
     <w:lsdException w:name="Normal" w:locked="1" w:qFormat="1"/>
     <w:lsdException w:name="heading 1" w:locked="1" w:qFormat="1"/>
     <w:lsdException w:name="heading 2" w:locked="1" w:semiHidden="1" w:unhideWhenUsed="1" w:qFormat="1"/>
@@ -6709,22 +6556,144 @@
     <w:lsdException w:name="heading 7" w:locked="1" w:semiHidden="1" w:unhideWhenUsed="1" w:qFormat="1"/>
     <w:lsdException w:name="heading 8" w:locked="1" w:semiHidden="1" w:unhideWhenUsed="1" w:qFormat="1"/>
     <w:lsdException w:name="heading 9" w:locked="1" w:semiHidden="1" w:unhideWhenUsed="1" w:qFormat="1"/>
-    <w:lsdException w:name="toc 1" w:locked="1"/>
-    <w:lsdException w:name="toc 2" w:locked="1"/>
-    <w:lsdException w:name="toc 3" w:locked="1"/>
-    <w:lsdException w:name="toc 4" w:locked="1"/>
-    <w:lsdException w:name="toc 5" w:locked="1"/>
-    <w:lsdException w:name="toc 6" w:locked="1"/>
-    <w:lsdException w:name="toc 7" w:locked="1"/>
-    <w:lsdException w:name="toc 8" w:locked="1"/>
-    <w:lsdException w:name="toc 9" w:locked="1"/>
+    <w:lsdException w:name="index 1" w:semiHidden="1" w:unhideWhenUsed="1"/>
+    <w:lsdException w:name="index 2" w:semiHidden="1" w:unhideWhenUsed="1"/>
+    <w:lsdException w:name="index 3" w:semiHidden="1" w:unhideWhenUsed="1"/>
+    <w:lsdException w:name="index 4" w:semiHidden="1" w:unhideWhenUsed="1"/>
+    <w:lsdException w:name="index 5" w:semiHidden="1" w:unhideWhenUsed="1"/>
+    <w:lsdException w:name="index 6" w:semiHidden="1" w:unhideWhenUsed="1"/>
+    <w:lsdException w:name="index 7" w:semiHidden="1" w:unhideWhenUsed="1"/>
+    <w:lsdException w:name="index 8" w:semiHidden="1" w:unhideWhenUsed="1"/>
+    <w:lsdException w:name="index 9" w:semiHidden="1" w:unhideWhenUsed="1"/>
+    <w:lsdException w:name="toc 1" w:locked="1" w:semiHidden="1" w:unhideWhenUsed="1"/>
+    <w:lsdException w:name="toc 2" w:locked="1" w:semiHidden="1" w:unhideWhenUsed="1"/>
+    <w:lsdException w:name="toc 3" w:locked="1" w:semiHidden="1" w:unhideWhenUsed="1"/>
+    <w:lsdException w:name="toc 4" w:locked="1" w:semiHidden="1" w:unhideWhenUsed="1"/>
+    <w:lsdException w:name="toc 5" w:locked="1" w:semiHidden="1" w:unhideWhenUsed="1"/>
+    <w:lsdException w:name="toc 6" w:locked="1" w:semiHidden="1" w:unhideWhenUsed="1"/>
+    <w:lsdException w:name="toc 7" w:locked="1" w:semiHidden="1" w:unhideWhenUsed="1"/>
+    <w:lsdException w:name="toc 8" w:locked="1" w:semiHidden="1" w:unhideWhenUsed="1"/>
+    <w:lsdException w:name="toc 9" w:locked="1" w:semiHidden="1" w:unhideWhenUsed="1"/>
+    <w:lsdException w:name="Normal Indent" w:semiHidden="1" w:unhideWhenUsed="1"/>
+    <w:lsdException w:name="footnote text" w:semiHidden="1" w:unhideWhenUsed="1"/>
+    <w:lsdException w:name="annotation text" w:semiHidden="1" w:unhideWhenUsed="1"/>
+    <w:lsdException w:name="header" w:semiHidden="1" w:unhideWhenUsed="1"/>
+    <w:lsdException w:name="footer" w:semiHidden="1" w:unhideWhenUsed="1"/>
+    <w:lsdException w:name="index heading" w:semiHidden="1" w:unhideWhenUsed="1"/>
     <w:lsdException w:name="caption" w:locked="1" w:semiHidden="1" w:unhideWhenUsed="1" w:qFormat="1"/>
+    <w:lsdException w:name="table of figures" w:semiHidden="1" w:unhideWhenUsed="1"/>
+    <w:lsdException w:name="envelope address" w:semiHidden="1" w:unhideWhenUsed="1"/>
+    <w:lsdException w:name="envelope return" w:semiHidden="1" w:unhideWhenUsed="1"/>
+    <w:lsdException w:name="footnote reference" w:semiHidden="1" w:unhideWhenUsed="1"/>
+    <w:lsdException w:name="annotation reference" w:semiHidden="1" w:unhideWhenUsed="1"/>
+    <w:lsdException w:name="line number" w:semiHidden="1" w:unhideWhenUsed="1"/>
+    <w:lsdException w:name="page number" w:semiHidden="1" w:unhideWhenUsed="1"/>
+    <w:lsdException w:name="endnote reference" w:semiHidden="1" w:unhideWhenUsed="1"/>
+    <w:lsdException w:name="endnote text" w:semiHidden="1" w:unhideWhenUsed="1"/>
+    <w:lsdException w:name="table of authorities" w:semiHidden="1" w:unhideWhenUsed="1"/>
+    <w:lsdException w:name="toa heading" w:semiHidden="1" w:unhideWhenUsed="1"/>
+    <w:lsdException w:name="List" w:semiHidden="1" w:unhideWhenUsed="1"/>
+    <w:lsdException w:name="List 2" w:semiHidden="1" w:unhideWhenUsed="1"/>
+    <w:lsdException w:name="List 3" w:semiHidden="1" w:unhideWhenUsed="1"/>
+    <w:lsdException w:name="List 4" w:semiHidden="1" w:unhideWhenUsed="1"/>
+    <w:lsdException w:name="List 5" w:semiHidden="1" w:unhideWhenUsed="1"/>
+    <w:lsdException w:name="List Bullet 2" w:semiHidden="1" w:unhideWhenUsed="1"/>
+    <w:lsdException w:name="List Bullet 3" w:semiHidden="1" w:unhideWhenUsed="1"/>
+    <w:lsdException w:name="List Bullet 4" w:semiHidden="1" w:unhideWhenUsed="1"/>
+    <w:lsdException w:name="List Bullet 5" w:semiHidden="1" w:unhideWhenUsed="1"/>
+    <w:lsdException w:name="List Number 2" w:semiHidden="1" w:unhideWhenUsed="1"/>
+    <w:lsdException w:name="List Number 3" w:semiHidden="1" w:unhideWhenUsed="1"/>
+    <w:lsdException w:name="List Number 4" w:semiHidden="1" w:unhideWhenUsed="1"/>
+    <w:lsdException w:name="List Number 5" w:semiHidden="1" w:unhideWhenUsed="1"/>
     <w:lsdException w:name="Title" w:locked="1" w:qFormat="1"/>
-    <w:lsdException w:name="Default Paragraph Font" w:locked="1"/>
+    <w:lsdException w:name="Closing" w:semiHidden="1" w:unhideWhenUsed="1"/>
+    <w:lsdException w:name="Signature" w:semiHidden="1" w:unhideWhenUsed="1"/>
+    <w:lsdException w:name="Default Paragraph Font" w:locked="1" w:semiHidden="1" w:unhideWhenUsed="1"/>
+    <w:lsdException w:name="Body Text" w:semiHidden="1" w:unhideWhenUsed="1"/>
+    <w:lsdException w:name="Body Text Indent" w:semiHidden="1" w:unhideWhenUsed="1"/>
+    <w:lsdException w:name="List Continue" w:semiHidden="1" w:unhideWhenUsed="1"/>
+    <w:lsdException w:name="List Continue 2" w:semiHidden="1" w:unhideWhenUsed="1"/>
     <w:lsdException w:name="Subtitle" w:locked="1" w:qFormat="1"/>
+    <w:lsdException w:name="Salutation" w:semiHidden="1" w:unhideWhenUsed="1"/>
+    <w:lsdException w:name="Date" w:semiHidden="1" w:unhideWhenUsed="1"/>
+    <w:lsdException w:name="Body Text First Indent" w:semiHidden="1" w:unhideWhenUsed="1"/>
+    <w:lsdException w:name="Body Text First Indent 2" w:semiHidden="1" w:unhideWhenUsed="1"/>
+    <w:lsdException w:name="Note Heading" w:semiHidden="1" w:unhideWhenUsed="1"/>
+    <w:lsdException w:name="Body Text 2" w:semiHidden="1" w:unhideWhenUsed="1"/>
+    <w:lsdException w:name="Body Text 3" w:semiHidden="1" w:unhideWhenUsed="1"/>
+    <w:lsdException w:name="Body Text Indent 2" w:semiHidden="1" w:unhideWhenUsed="1"/>
+    <w:lsdException w:name="Body Text Indent 3" w:semiHidden="1" w:unhideWhenUsed="1"/>
+    <w:lsdException w:name="Block Text" w:semiHidden="1" w:unhideWhenUsed="1"/>
+    <w:lsdException w:name="Hyperlink" w:semiHidden="1" w:unhideWhenUsed="1"/>
+    <w:lsdException w:name="FollowedHyperlink" w:semiHidden="1" w:unhideWhenUsed="1"/>
     <w:lsdException w:name="Strong" w:locked="1" w:qFormat="1"/>
     <w:lsdException w:name="Emphasis" w:locked="1" w:qFormat="1"/>
+    <w:lsdException w:name="Document Map" w:semiHidden="1" w:unhideWhenUsed="1"/>
+    <w:lsdException w:name="Plain Text" w:semiHidden="1" w:unhideWhenUsed="1"/>
+    <w:lsdException w:name="E-mail Signature" w:semiHidden="1" w:unhideWhenUsed="1"/>
+    <w:lsdException w:name="HTML Top of Form" w:semiHidden="1" w:unhideWhenUsed="1"/>
+    <w:lsdException w:name="HTML Bottom of Form" w:semiHidden="1" w:unhideWhenUsed="1"/>
+    <w:lsdException w:name="Normal (Web)" w:semiHidden="1" w:unhideWhenUsed="1"/>
+    <w:lsdException w:name="HTML Acronym" w:semiHidden="1" w:unhideWhenUsed="1"/>
+    <w:lsdException w:name="HTML Address" w:semiHidden="1" w:unhideWhenUsed="1"/>
+    <w:lsdException w:name="HTML Cite" w:semiHidden="1" w:unhideWhenUsed="1"/>
+    <w:lsdException w:name="HTML Code" w:semiHidden="1" w:unhideWhenUsed="1"/>
+    <w:lsdException w:name="HTML Definition" w:semiHidden="1" w:unhideWhenUsed="1"/>
+    <w:lsdException w:name="HTML Keyboard" w:semiHidden="1" w:unhideWhenUsed="1"/>
+    <w:lsdException w:name="HTML Preformatted" w:semiHidden="1" w:unhideWhenUsed="1"/>
+    <w:lsdException w:name="HTML Sample" w:semiHidden="1" w:unhideWhenUsed="1"/>
+    <w:lsdException w:name="HTML Typewriter" w:semiHidden="1" w:unhideWhenUsed="1"/>
+    <w:lsdException w:name="HTML Variable" w:semiHidden="1" w:unhideWhenUsed="1"/>
+    <w:lsdException w:name="Normal Table" w:semiHidden="1" w:unhideWhenUsed="1"/>
+    <w:lsdException w:name="annotation subject" w:semiHidden="1" w:unhideWhenUsed="1"/>
+    <w:lsdException w:name="No List" w:semiHidden="1" w:unhideWhenUsed="1"/>
+    <w:lsdException w:name="Outline List 1" w:semiHidden="1" w:unhideWhenUsed="1"/>
+    <w:lsdException w:name="Outline List 2" w:semiHidden="1" w:unhideWhenUsed="1"/>
+    <w:lsdException w:name="Outline List 3" w:semiHidden="1" w:unhideWhenUsed="1"/>
+    <w:lsdException w:name="Table Simple 1" w:semiHidden="1" w:unhideWhenUsed="1"/>
+    <w:lsdException w:name="Table Simple 2" w:semiHidden="1" w:unhideWhenUsed="1"/>
+    <w:lsdException w:name="Table Simple 3" w:semiHidden="1" w:unhideWhenUsed="1"/>
+    <w:lsdException w:name="Table Classic 1" w:semiHidden="1" w:unhideWhenUsed="1"/>
+    <w:lsdException w:name="Table Classic 2" w:semiHidden="1" w:unhideWhenUsed="1"/>
+    <w:lsdException w:name="Table Classic 3" w:semiHidden="1" w:unhideWhenUsed="1"/>
+    <w:lsdException w:name="Table Classic 4" w:semiHidden="1" w:unhideWhenUsed="1"/>
+    <w:lsdException w:name="Table Colorful 1" w:semiHidden="1" w:unhideWhenUsed="1"/>
+    <w:lsdException w:name="Table Colorful 2" w:semiHidden="1" w:unhideWhenUsed="1"/>
+    <w:lsdException w:name="Table Colorful 3" w:semiHidden="1" w:unhideWhenUsed="1"/>
+    <w:lsdException w:name="Table Columns 1" w:semiHidden="1" w:unhideWhenUsed="1"/>
+    <w:lsdException w:name="Table Columns 2" w:semiHidden="1" w:unhideWhenUsed="1"/>
+    <w:lsdException w:name="Table Columns 3" w:semiHidden="1" w:unhideWhenUsed="1"/>
+    <w:lsdException w:name="Table Columns 4" w:semiHidden="1" w:unhideWhenUsed="1"/>
+    <w:lsdException w:name="Table Columns 5" w:semiHidden="1" w:unhideWhenUsed="1"/>
+    <w:lsdException w:name="Table Grid 1" w:semiHidden="1" w:unhideWhenUsed="1"/>
+    <w:lsdException w:name="Table Grid 2" w:semiHidden="1" w:unhideWhenUsed="1"/>
+    <w:lsdException w:name="Table Grid 3" w:semiHidden="1" w:unhideWhenUsed="1"/>
+    <w:lsdException w:name="Table Grid 4" w:semiHidden="1" w:unhideWhenUsed="1"/>
+    <w:lsdException w:name="Table Grid 5" w:semiHidden="1" w:unhideWhenUsed="1"/>
+    <w:lsdException w:name="Table Grid 6" w:semiHidden="1" w:unhideWhenUsed="1"/>
+    <w:lsdException w:name="Table Grid 7" w:semiHidden="1" w:unhideWhenUsed="1"/>
+    <w:lsdException w:name="Table Grid 8" w:semiHidden="1" w:unhideWhenUsed="1"/>
+    <w:lsdException w:name="Table List 1" w:semiHidden="1" w:unhideWhenUsed="1"/>
+    <w:lsdException w:name="Table List 2" w:semiHidden="1" w:unhideWhenUsed="1"/>
+    <w:lsdException w:name="Table List 3" w:semiHidden="1" w:unhideWhenUsed="1"/>
+    <w:lsdException w:name="Table List 4" w:semiHidden="1" w:unhideWhenUsed="1"/>
+    <w:lsdException w:name="Table List 5" w:semiHidden="1" w:unhideWhenUsed="1"/>
+    <w:lsdException w:name="Table List 6" w:semiHidden="1" w:unhideWhenUsed="1"/>
+    <w:lsdException w:name="Table List 7" w:semiHidden="1" w:unhideWhenUsed="1"/>
+    <w:lsdException w:name="Table List 8" w:semiHidden="1" w:unhideWhenUsed="1"/>
+    <w:lsdException w:name="Table 3D effects 1" w:semiHidden="1" w:unhideWhenUsed="1"/>
+    <w:lsdException w:name="Table 3D effects 2" w:semiHidden="1" w:unhideWhenUsed="1"/>
+    <w:lsdException w:name="Table 3D effects 3" w:semiHidden="1" w:unhideWhenUsed="1"/>
+    <w:lsdException w:name="Table Contemporary" w:semiHidden="1" w:unhideWhenUsed="1"/>
+    <w:lsdException w:name="Table Elegant" w:semiHidden="1" w:unhideWhenUsed="1"/>
+    <w:lsdException w:name="Table Professional" w:semiHidden="1" w:unhideWhenUsed="1"/>
+    <w:lsdException w:name="Table Subtle 1" w:semiHidden="1" w:unhideWhenUsed="1"/>
+    <w:lsdException w:name="Table Subtle 2" w:semiHidden="1" w:unhideWhenUsed="1"/>
+    <w:lsdException w:name="Table Web 1" w:semiHidden="1" w:unhideWhenUsed="1"/>
+    <w:lsdException w:name="Table Web 2" w:semiHidden="1" w:unhideWhenUsed="1"/>
+    <w:lsdException w:name="Table Web 3" w:semiHidden="1" w:unhideWhenUsed="1"/>
     <w:lsdException w:name="Table Grid" w:locked="1"/>
+    <w:lsdException w:name="Table Theme" w:semiHidden="1" w:unhideWhenUsed="1"/>
     <w:lsdException w:name="Placeholder Text" w:semiHidden="1" w:uiPriority="99"/>
     <w:lsdException w:name="No Spacing" w:uiPriority="1" w:qFormat="1"/>
     <w:lsdException w:name="Light Shading" w:uiPriority="60"/>
@@ -6836,6 +6805,114 @@
     <w:lsdException w:name="Book Title" w:uiPriority="33" w:qFormat="1"/>
     <w:lsdException w:name="Bibliography" w:semiHidden="1" w:uiPriority="37" w:unhideWhenUsed="1"/>
     <w:lsdException w:name="TOC Heading" w:semiHidden="1" w:uiPriority="39" w:unhideWhenUsed="1" w:qFormat="1"/>
+    <w:lsdException w:name="Plain Table 1" w:uiPriority="41"/>
+    <w:lsdException w:name="Plain Table 2" w:uiPriority="42"/>
+    <w:lsdException w:name="Plain Table 3" w:uiPriority="43"/>
+    <w:lsdException w:name="Plain Table 4" w:uiPriority="44"/>
+    <w:lsdException w:name="Plain Table 5" w:uiPriority="45"/>
+    <w:lsdException w:name="Grid Table Light" w:uiPriority="40"/>
+    <w:lsdException w:name="Grid Table 1 Light" w:uiPriority="46"/>
+    <w:lsdException w:name="Grid Table 2" w:uiPriority="47"/>
+    <w:lsdException w:name="Grid Table 3" w:uiPriority="48"/>
+    <w:lsdException w:name="Grid Table 4" w:uiPriority="49"/>
+    <w:lsdException w:name="Grid Table 5 Dark" w:uiPriority="50"/>
+    <w:lsdException w:name="Grid Table 6 Colorful" w:uiPriority="51"/>
+    <w:lsdException w:name="Grid Table 7 Colorful" w:uiPriority="52"/>
+    <w:lsdException w:name="Grid Table 1 Light Accent 1" w:uiPriority="46"/>
+    <w:lsdException w:name="Grid Table 2 Accent 1" w:uiPriority="47"/>
+    <w:lsdException w:name="Grid Table 3 Accent 1" w:uiPriority="48"/>
+    <w:lsdException w:name="Grid Table 4 Accent 1" w:uiPriority="49"/>
+    <w:lsdException w:name="Grid Table 5 Dark Accent 1" w:uiPriority="50"/>
+    <w:lsdException w:name="Grid Table 6 Colorful Accent 1" w:uiPriority="51"/>
+    <w:lsdException w:name="Grid Table 7 Colorful Accent 1" w:uiPriority="52"/>
+    <w:lsdException w:name="Grid Table 1 Light Accent 2" w:uiPriority="46"/>
+    <w:lsdException w:name="Grid Table 2 Accent 2" w:uiPriority="47"/>
+    <w:lsdException w:name="Grid Table 3 Accent 2" w:uiPriority="48"/>
+    <w:lsdException w:name="Grid Table 4 Accent 2" w:uiPriority="49"/>
+    <w:lsdException w:name="Grid Table 5 Dark Accent 2" w:uiPriority="50"/>
+    <w:lsdException w:name="Grid Table 6 Colorful Accent 2" w:uiPriority="51"/>
+    <w:lsdException w:name="Grid Table 7 Colorful Accent 2" w:uiPriority="52"/>
+    <w:lsdException w:name="Grid Table 1 Light Accent 3" w:uiPriority="46"/>
+    <w:lsdException w:name="Grid Table 2 Accent 3" w:uiPriority="47"/>
+    <w:lsdException w:name="Grid Table 3 Accent 3" w:uiPriority="48"/>
+    <w:lsdException w:name="Grid Table 4 Accent 3" w:uiPriority="49"/>
+    <w:lsdException w:name="Grid Table 5 Dark Accent 3" w:uiPriority="50"/>
+    <w:lsdException w:name="Grid Table 6 Colorful Accent 3" w:uiPriority="51"/>
+    <w:lsdException w:name="Grid Table 7 Colorful Accent 3" w:uiPriority="52"/>
+    <w:lsdException w:name="Grid Table 1 Light Accent 4" w:uiPriority="46"/>
+    <w:lsdException w:name="Grid Table 2 Accent 4" w:uiPriority="47"/>
+    <w:lsdException w:name="Grid Table 3 Accent 4" w:uiPriority="48"/>
+    <w:lsdException w:name="Grid Table 4 Accent 4" w:uiPriority="49"/>
+    <w:lsdException w:name="Grid Table 5 Dark Accent 4" w:uiPriority="50"/>
+    <w:lsdException w:name="Grid Table 6 Colorful Accent 4" w:uiPriority="51"/>
+    <w:lsdException w:name="Grid Table 7 Colorful Accent 4" w:uiPriority="52"/>
+    <w:lsdException w:name="Grid Table 1 Light Accent 5" w:uiPriority="46"/>
+    <w:lsdException w:name="Grid Table 2 Accent 5" w:uiPriority="47"/>
+    <w:lsdException w:name="Grid Table 3 Accent 5" w:uiPriority="48"/>
+    <w:lsdException w:name="Grid Table 4 Accent 5" w:uiPriority="49"/>
+    <w:lsdException w:name="Grid Table 5 Dark Accent 5" w:uiPriority="50"/>
+    <w:lsdException w:name="Grid Table 6 Colorful Accent 5" w:uiPriority="51"/>
+    <w:lsdException w:name="Grid Table 7 Colorful Accent 5" w:uiPriority="52"/>
+    <w:lsdException w:name="Grid Table 1 Light Accent 6" w:uiPriority="46"/>
+    <w:lsdException w:name="Grid Table 2 Accent 6" w:uiPriority="47"/>
+    <w:lsdException w:name="Grid Table 3 Accent 6" w:uiPriority="48"/>
+    <w:lsdException w:name="Grid Table 4 Accent 6" w:uiPriority="49"/>
+    <w:lsdException w:name="Grid Table 5 Dark Accent 6" w:uiPriority="50"/>
+    <w:lsdException w:name="Grid Table 6 Colorful Accent 6" w:uiPriority="51"/>
+    <w:lsdException w:name="Grid Table 7 Colorful Accent 6" w:uiPriority="52"/>
+    <w:lsdException w:name="List Table 1 Light" w:uiPriority="46"/>
+    <w:lsdException w:name="List Table 2" w:uiPriority="47"/>
+    <w:lsdException w:name="List Table 3" w:uiPriority="48"/>
+    <w:lsdException w:name="List Table 4" w:uiPriority="49"/>
+    <w:lsdException w:name="List Table 5 Dark" w:uiPriority="50"/>
+    <w:lsdException w:name="List Table 6 Colorful" w:uiPriority="51"/>
+    <w:lsdException w:name="List Table 7 Colorful" w:uiPriority="52"/>
+    <w:lsdException w:name="List Table 1 Light Accent 1" w:uiPriority="46"/>
+    <w:lsdException w:name="List Table 2 Accent 1" w:uiPriority="47"/>
+    <w:lsdException w:name="List Table 3 Accent 1" w:uiPriority="48"/>
+    <w:lsdException w:name="List Table 4 Accent 1" w:uiPriority="49"/>
+    <w:lsdException w:name="List Table 5 Dark Accent 1" w:uiPriority="50"/>
+    <w:lsdException w:name="List Table 6 Colorful Accent 1" w:uiPriority="51"/>
+    <w:lsdException w:name="List Table 7 Colorful Accent 1" w:uiPriority="52"/>
+    <w:lsdException w:name="List Table 1 Light Accent 2" w:uiPriority="46"/>
+    <w:lsdException w:name="List Table 2 Accent 2" w:uiPriority="47"/>
+    <w:lsdException w:name="List Table 3 Accent 2" w:uiPriority="48"/>
+    <w:lsdException w:name="List Table 4 Accent 2" w:uiPriority="49"/>
+    <w:lsdException w:name="List Table 5 Dark Accent 2" w:uiPriority="50"/>
+    <w:lsdException w:name="List Table 6 Colorful Accent 2" w:uiPriority="51"/>
+    <w:lsdException w:name="List Table 7 Colorful Accent 2" w:uiPriority="52"/>
+    <w:lsdException w:name="List Table 1 Light Accent 3" w:uiPriority="46"/>
+    <w:lsdException w:name="List Table 2 Accent 3" w:uiPriority="47"/>
+    <w:lsdException w:name="List Table 3 Accent 3" w:uiPriority="48"/>
+    <w:lsdException w:name="List Table 4 Accent 3" w:uiPriority="49"/>
+    <w:lsdException w:name="List Table 5 Dark Accent 3" w:uiPriority="50"/>
+    <w:lsdException w:name="List Table 6 Colorful Accent 3" w:uiPriority="51"/>
+    <w:lsdException w:name="List Table 7 Colorful Accent 3" w:uiPriority="52"/>
+    <w:lsdException w:name="List Table 1 Light Accent 4" w:uiPriority="46"/>
+    <w:lsdException w:name="List Table 2 Accent 4" w:uiPriority="47"/>
+    <w:lsdException w:name="List Table 3 Accent 4" w:uiPriority="48"/>
+    <w:lsdException w:name="List Table 4 Accent 4" w:uiPriority="49"/>
+    <w:lsdException w:name="List Table 5 Dark Accent 4" w:uiPriority="50"/>
+    <w:lsdException w:name="List Table 6 Colorful Accent 4" w:uiPriority="51"/>
+    <w:lsdException w:name="List Table 7 Colorful Accent 4" w:uiPriority="52"/>
+    <w:lsdException w:name="List Table 1 Light Accent 5" w:uiPriority="46"/>
+    <w:lsdException w:name="List Table 2 Accent 5" w:uiPriority="47"/>
+    <w:lsdException w:name="List Table 3 Accent 5" w:uiPriority="48"/>
+    <w:lsdException w:name="List Table 4 Accent 5" w:uiPriority="49"/>
+    <w:lsdException w:name="List Table 5 Dark Accent 5" w:uiPriority="50"/>
+    <w:lsdException w:name="List Table 6 Colorful Accent 5" w:uiPriority="51"/>
+    <w:lsdException w:name="List Table 7 Colorful Accent 5" w:uiPriority="52"/>
+    <w:lsdException w:name="List Table 1 Light Accent 6" w:uiPriority="46"/>
+    <w:lsdException w:name="List Table 2 Accent 6" w:uiPriority="47"/>
+    <w:lsdException w:name="List Table 3 Accent 6" w:uiPriority="48"/>
+    <w:lsdException w:name="List Table 4 Accent 6" w:uiPriority="49"/>
+    <w:lsdException w:name="List Table 5 Dark Accent 6" w:uiPriority="50"/>
+    <w:lsdException w:name="List Table 6 Colorful Accent 6" w:uiPriority="51"/>
+    <w:lsdException w:name="List Table 7 Colorful Accent 6" w:uiPriority="52"/>
+    <w:lsdException w:name="Mention" w:semiHidden="1" w:uiPriority="99" w:unhideWhenUsed="1"/>
+    <w:lsdException w:name="Smart Hyperlink" w:semiHidden="1" w:uiPriority="99" w:unhideWhenUsed="1"/>
+    <w:lsdException w:name="Hashtag" w:semiHidden="1" w:uiPriority="99" w:unhideWhenUsed="1"/>
+    <w:lsdException w:name="Unresolved Mention" w:semiHidden="1" w:uiPriority="99" w:unhideWhenUsed="1"/>
   </w:latentStyles>
   <w:style w:type="paragraph" w:default="1" w:styleId="Normal">
     <w:name w:val="Normal"/>
@@ -6861,7 +6938,6 @@
     <w:uiPriority w:val="99"/>
     <w:semiHidden/>
     <w:unhideWhenUsed/>
-    <w:qFormat/>
     <w:tblPr>
       <w:tblInd w:w="0" w:type="dxa"/>
       <w:tblCellMar>
@@ -7241,7 +7317,7 @@
 </file>
 
 <file path=customXml/itemProps1.xml><?xml version="1.0" encoding="utf-8"?>
-<ds:datastoreItem xmlns:ds="http://schemas.openxmlformats.org/officeDocument/2006/customXml" ds:itemID="{A7F49186-FDB2-4BB8-8D8F-142352AC2907}">
+<ds:datastoreItem xmlns:ds="http://schemas.openxmlformats.org/officeDocument/2006/customXml" ds:itemID="{DB7F85A2-BF13-8649-B0D9-A5F9E3AF6B2B}">
   <ds:schemaRefs>
     <ds:schemaRef ds:uri="http://schemas.openxmlformats.org/officeDocument/2006/bibliography"/>
   </ds:schemaRefs>
